--- a/Adaptive_Autosar/Documents/Balija_Pavankumar_CV.docx
+++ b/Adaptive_Autosar/Documents/Balija_Pavankumar_CV.docx
@@ -1,6 +1,6 @@
 
 <file path=word/document.xml><?xml version="1.0" encoding="utf-8"?>
-<w:document xmlns:wpc="http://schemas.microsoft.com/office/word/2010/wordprocessingCanvas" xmlns:cx="http://schemas.microsoft.com/office/drawing/2014/chartex" xmlns:cx1="http://schemas.microsoft.com/office/drawing/2015/9/8/chartex" xmlns:cx2="http://schemas.microsoft.com/office/drawing/2015/10/21/chartex" xmlns:cx3="http://schemas.microsoft.com/office/drawing/2016/5/9/chartex" xmlns:cx4="http://schemas.microsoft.com/office/drawing/2016/5/10/chartex" xmlns:cx5="http://schemas.microsoft.com/office/drawing/2016/5/11/chartex" xmlns:cx6="http://schemas.microsoft.com/office/drawing/2016/5/12/chartex" xmlns:cx7="http://schemas.microsoft.com/office/drawing/2016/5/13/chartex" xmlns:cx8="http://schemas.microsoft.com/office/drawing/2016/5/14/chartex" xmlns:mc="http://schemas.openxmlformats.org/markup-compatibility/2006" xmlns:aink="http://schemas.microsoft.com/office/drawing/2016/ink" xmlns:am3d="http://schemas.microsoft.com/office/drawing/2017/model3d" xmlns:o="urn:schemas-microsoft-com:office:office" xmlns:r="http://schemas.openxmlformats.org/officeDocument/2006/relationships" xmlns:m="http://schemas.openxmlformats.org/officeDocument/2006/math" xmlns:v="urn:schemas-microsoft-com:vml" xmlns:wp14="http://schemas.microsoft.com/office/word/2010/wordprocessingDrawing" xmlns:wp="http://schemas.openxmlformats.org/drawingml/2006/wordprocessingDrawing" xmlns:w10="urn:schemas-microsoft-com:office:word" xmlns:w="http://schemas.openxmlformats.org/wordprocessingml/2006/main" xmlns:w14="http://schemas.microsoft.com/office/word/2010/wordml" xmlns:w15="http://schemas.microsoft.com/office/word/2012/wordml" xmlns:w16cid="http://schemas.microsoft.com/office/word/2016/wordml/cid" xmlns:w16se="http://schemas.microsoft.com/office/word/2015/wordml/symex" xmlns:wpg="http://schemas.microsoft.com/office/word/2010/wordprocessingGroup" xmlns:wpi="http://schemas.microsoft.com/office/word/2010/wordprocessingInk" xmlns:wne="http://schemas.microsoft.com/office/word/2006/wordml" xmlns:wps="http://schemas.microsoft.com/office/word/2010/wordprocessingShape" mc:Ignorable="w14 w15 w16se w16cid wp14">
+<w:document xmlns:wpc="http://schemas.microsoft.com/office/word/2010/wordprocessingCanvas" xmlns:cx="http://schemas.microsoft.com/office/drawing/2014/chartex" xmlns:cx1="http://schemas.microsoft.com/office/drawing/2015/9/8/chartex" xmlns:cx2="http://schemas.microsoft.com/office/drawing/2015/10/21/chartex" xmlns:cx3="http://schemas.microsoft.com/office/drawing/2016/5/9/chartex" xmlns:cx4="http://schemas.microsoft.com/office/drawing/2016/5/10/chartex" xmlns:cx5="http://schemas.microsoft.com/office/drawing/2016/5/11/chartex" xmlns:cx6="http://schemas.microsoft.com/office/drawing/2016/5/12/chartex" xmlns:cx7="http://schemas.microsoft.com/office/drawing/2016/5/13/chartex" xmlns:cx8="http://schemas.microsoft.com/office/drawing/2016/5/14/chartex" xmlns:mc="http://schemas.openxmlformats.org/markup-compatibility/2006" xmlns:aink="http://schemas.microsoft.com/office/drawing/2016/ink" xmlns:am3d="http://schemas.microsoft.com/office/drawing/2017/model3d" xmlns:o="urn:schemas-microsoft-com:office:office" xmlns:oel="http://schemas.microsoft.com/office/2019/extlst" xmlns:r="http://schemas.openxmlformats.org/officeDocument/2006/relationships" xmlns:m="http://schemas.openxmlformats.org/officeDocument/2006/math" xmlns:v="urn:schemas-microsoft-com:vml" xmlns:wp14="http://schemas.microsoft.com/office/word/2010/wordprocessingDrawing" xmlns:wp="http://schemas.openxmlformats.org/drawingml/2006/wordprocessingDrawing" xmlns:w10="urn:schemas-microsoft-com:office:word" xmlns:w="http://schemas.openxmlformats.org/wordprocessingml/2006/main" xmlns:w14="http://schemas.microsoft.com/office/word/2010/wordml" xmlns:w15="http://schemas.microsoft.com/office/word/2012/wordml" xmlns:w16cex="http://schemas.microsoft.com/office/word/2018/wordml/cex" xmlns:w16cid="http://schemas.microsoft.com/office/word/2016/wordml/cid" xmlns:w16="http://schemas.microsoft.com/office/word/2018/wordml" xmlns:w16du="http://schemas.microsoft.com/office/word/2023/wordml/word16du" xmlns:w16sdtdh="http://schemas.microsoft.com/office/word/2020/wordml/sdtdatahash" xmlns:w16se="http://schemas.microsoft.com/office/word/2015/wordml/symex" xmlns:wpg="http://schemas.microsoft.com/office/word/2010/wordprocessingGroup" xmlns:wpi="http://schemas.microsoft.com/office/word/2010/wordprocessingInk" xmlns:wne="http://schemas.microsoft.com/office/word/2006/wordml" xmlns:wps="http://schemas.microsoft.com/office/word/2010/wordprocessingShape" mc:Ignorable="w14 w15 w16se w16cid w16 w16cex w16sdtdh w16du wp14">
   <w:body>
     <w:p>
       <w:pPr>
@@ -200,11 +200,9 @@
             <w:rFonts w:ascii="Calibri"/>
             <w:spacing w:val="-2"/>
           </w:rPr>
-          <w:t>pavanls1456@gmail.com</w:t>
+          <w:t>balijapavankumar333@gmail.com</w:t>
         </w:r>
       </w:hyperlink>
-      <w:bookmarkStart w:id="1" w:name="_GoBack"/>
-      <w:bookmarkEnd w:id="1"/>
     </w:p>
     <w:p>
       <w:pPr>
@@ -487,8 +485,8 @@
           <w:color w:val="C00000"/>
         </w:rPr>
       </w:pPr>
-      <w:bookmarkStart w:id="2" w:name="PROFESSIONAL_SUMMARY:"/>
-      <w:bookmarkEnd w:id="2"/>
+      <w:bookmarkStart w:id="1" w:name="PROFESSIONAL_SUMMARY:"/>
+      <w:bookmarkEnd w:id="1"/>
       <w:r>
         <w:rPr>
           <w:color w:val="C00000"/>
@@ -660,20 +658,6 @@
       <w:r>
         <w:rPr>
           <w:rFonts w:asciiTheme="minorHAnsi" w:hAnsiTheme="minorHAnsi" w:cstheme="minorHAnsi"/>
-          <w:spacing w:val="-10"/>
-        </w:rPr>
-        <w:t xml:space="preserve"> </w:t>
-      </w:r>
-      <w:r>
-        <w:rPr>
-          <w:rFonts w:asciiTheme="minorHAnsi" w:hAnsiTheme="minorHAnsi" w:cstheme="minorHAnsi"/>
-          <w:spacing w:val="-1"/>
-        </w:rPr>
-        <w:t>to</w:t>
-      </w:r>
-      <w:r>
-        <w:rPr>
-          <w:rFonts w:asciiTheme="minorHAnsi" w:hAnsiTheme="minorHAnsi" w:cstheme="minorHAnsi"/>
           <w:spacing w:val="-4"/>
         </w:rPr>
         <w:t xml:space="preserve"> </w:t>
@@ -724,62 +708,15 @@
       <w:r>
         <w:rPr>
           <w:rFonts w:asciiTheme="minorHAnsi" w:hAnsiTheme="minorHAnsi" w:cstheme="minorHAnsi"/>
-        </w:rPr>
-        <w:t xml:space="preserve"> at </w:t>
-      </w:r>
-      <w:r>
-        <w:rPr>
-          <w:rFonts w:asciiTheme="minorHAnsi" w:hAnsiTheme="minorHAnsi" w:cstheme="minorHAnsi"/>
-        </w:rPr>
-        <w:t>AVIN</w:t>
-      </w:r>
-      <w:r>
-        <w:rPr>
-          <w:rFonts w:asciiTheme="minorHAnsi" w:hAnsiTheme="minorHAnsi" w:cstheme="minorHAnsi"/>
-        </w:rPr>
-        <w:t xml:space="preserve"> </w:t>
-      </w:r>
-      <w:r>
-        <w:rPr>
-          <w:rFonts w:asciiTheme="minorHAnsi" w:hAnsiTheme="minorHAnsi" w:cstheme="minorHAnsi"/>
-        </w:rPr>
-        <w:t>SYSTEMS</w:t>
-      </w:r>
-      <w:r>
-        <w:rPr>
-          <w:rFonts w:asciiTheme="minorHAnsi" w:hAnsiTheme="minorHAnsi" w:cstheme="minorHAnsi"/>
-        </w:rPr>
-        <w:t xml:space="preserve"> </w:t>
-      </w:r>
-      <w:r>
-        <w:rPr>
-          <w:rFonts w:asciiTheme="minorHAnsi" w:hAnsiTheme="minorHAnsi" w:cstheme="minorHAnsi"/>
-        </w:rPr>
-        <w:t>PVT LTD</w:t>
+          <w:b/>
+        </w:rPr>
+        <w:t xml:space="preserve"> and C++</w:t>
       </w:r>
       <w:r>
         <w:rPr>
           <w:rFonts w:asciiTheme="minorHAnsi" w:hAnsiTheme="minorHAnsi" w:cstheme="minorHAnsi"/>
         </w:rPr>
         <w:t>.</w:t>
-      </w:r>
-      <w:r>
-        <w:t xml:space="preserve"> </w:t>
-      </w:r>
-      <w:r>
-        <w:t>(</w:t>
-      </w:r>
-      <w:r>
-        <w:rPr>
-          <w:rFonts w:asciiTheme="minorHAnsi" w:hAnsiTheme="minorHAnsi" w:cstheme="minorHAnsi"/>
-        </w:rPr>
-        <w:t>https://www.avinsystems.com/</w:t>
-      </w:r>
-      <w:r>
-        <w:rPr>
-          <w:rFonts w:asciiTheme="minorHAnsi" w:hAnsiTheme="minorHAnsi" w:cstheme="minorHAnsi"/>
-        </w:rPr>
-        <w:t>)</w:t>
       </w:r>
     </w:p>
     <w:p>
@@ -1079,7 +1016,7 @@
           <w:rFonts w:asciiTheme="minorHAnsi" w:hAnsiTheme="minorHAnsi" w:cstheme="minorHAnsi"/>
           <w:spacing w:val="-1"/>
         </w:rPr>
-        <w:t>on</w:t>
+        <w:t>of</w:t>
       </w:r>
       <w:r>
         <w:rPr>
@@ -1100,6 +1037,13 @@
           <w:spacing w:val="-10"/>
         </w:rPr>
         <w:t xml:space="preserve"> </w:t>
+      </w:r>
+      <w:r>
+        <w:rPr>
+          <w:rFonts w:asciiTheme="minorHAnsi" w:hAnsiTheme="minorHAnsi" w:cstheme="minorHAnsi"/>
+          <w:spacing w:val="-10"/>
+        </w:rPr>
+        <w:t xml:space="preserve">AUTOSAR </w:t>
       </w:r>
       <w:r>
         <w:rPr>
@@ -1260,19 +1204,21 @@
         </w:rPr>
         <w:t xml:space="preserve"> </w:t>
       </w:r>
+      <w:proofErr w:type="spellStart"/>
       <w:r>
         <w:rPr>
           <w:rFonts w:asciiTheme="minorHAnsi" w:hAnsiTheme="minorHAnsi" w:cstheme="minorHAnsi"/>
           <w:b/>
         </w:rPr>
-        <w:t>ara:</w:t>
-      </w:r>
+        <w:t>ara</w:t>
+      </w:r>
+      <w:proofErr w:type="spellEnd"/>
       <w:r>
         <w:rPr>
           <w:rFonts w:asciiTheme="minorHAnsi" w:hAnsiTheme="minorHAnsi" w:cstheme="minorHAnsi"/>
           <w:b/>
         </w:rPr>
-        <w:t>:</w:t>
+        <w:t>::</w:t>
       </w:r>
       <w:r>
         <w:rPr>
@@ -1448,13 +1394,23 @@
         </w:rPr>
         <w:t xml:space="preserve"> </w:t>
       </w:r>
+      <w:proofErr w:type="spellStart"/>
       <w:r>
         <w:rPr>
           <w:rFonts w:asciiTheme="minorHAnsi" w:hAnsiTheme="minorHAnsi" w:cstheme="minorHAnsi"/>
           <w:b/>
           <w:spacing w:val="-11"/>
         </w:rPr>
-        <w:t>ara::c</w:t>
+        <w:t>ara</w:t>
+      </w:r>
+      <w:proofErr w:type="spellEnd"/>
+      <w:r>
+        <w:rPr>
+          <w:rFonts w:asciiTheme="minorHAnsi" w:hAnsiTheme="minorHAnsi" w:cstheme="minorHAnsi"/>
+          <w:b/>
+          <w:spacing w:val="-11"/>
+        </w:rPr>
+        <w:t>::c</w:t>
       </w:r>
       <w:r>
         <w:rPr>
@@ -1919,28 +1875,7 @@
                 <w:rFonts w:asciiTheme="minorHAnsi" w:hAnsiTheme="minorHAnsi"/>
                 <w:spacing w:val="-1"/>
               </w:rPr>
-              <w:t xml:space="preserve"> C++,</w:t>
-            </w:r>
-            <w:r>
-              <w:rPr>
-                <w:rFonts w:asciiTheme="minorHAnsi" w:hAnsiTheme="minorHAnsi"/>
-                <w:spacing w:val="-1"/>
-              </w:rPr>
-              <w:t xml:space="preserve"> C</w:t>
-            </w:r>
-            <w:r>
-              <w:rPr>
-                <w:rFonts w:asciiTheme="minorHAnsi" w:hAnsiTheme="minorHAnsi"/>
-                <w:spacing w:val="-1"/>
-              </w:rPr>
-              <w:t>-</w:t>
-            </w:r>
-            <w:r>
-              <w:rPr>
-                <w:rFonts w:asciiTheme="minorHAnsi" w:hAnsiTheme="minorHAnsi"/>
-                <w:spacing w:val="-1"/>
-              </w:rPr>
-              <w:t>language.</w:t>
+              <w:t xml:space="preserve"> C++</w:t>
             </w:r>
           </w:p>
         </w:tc>
@@ -1996,79 +1931,63 @@
               <w:rPr>
                 <w:rFonts w:asciiTheme="minorHAnsi" w:hAnsiTheme="minorHAnsi" w:cstheme="minorHAnsi"/>
               </w:rPr>
-              <w:t xml:space="preserve"> </w:t>
-            </w:r>
-            <w:r>
-              <w:rPr>
-                <w:rFonts w:asciiTheme="minorHAnsi" w:hAnsiTheme="minorHAnsi" w:cstheme="minorHAnsi"/>
-              </w:rPr>
-              <w:t>Visual</w:t>
-            </w:r>
-            <w:r>
-              <w:rPr>
-                <w:rFonts w:asciiTheme="minorHAnsi" w:hAnsiTheme="minorHAnsi" w:cstheme="minorHAnsi"/>
-              </w:rPr>
-              <w:t xml:space="preserve"> </w:t>
-            </w:r>
-            <w:r>
-              <w:rPr>
-                <w:rFonts w:asciiTheme="minorHAnsi" w:hAnsiTheme="minorHAnsi" w:cstheme="minorHAnsi"/>
-              </w:rPr>
-              <w:t>Studio</w:t>
-            </w:r>
-            <w:r>
-              <w:rPr>
-                <w:rFonts w:asciiTheme="minorHAnsi" w:hAnsiTheme="minorHAnsi" w:cstheme="minorHAnsi"/>
-              </w:rPr>
-              <w:t xml:space="preserve"> </w:t>
-            </w:r>
-            <w:r>
-              <w:rPr>
-                <w:rFonts w:asciiTheme="minorHAnsi" w:hAnsiTheme="minorHAnsi" w:cstheme="minorHAnsi"/>
-              </w:rPr>
-              <w:t>code</w:t>
-            </w:r>
-            <w:r>
-              <w:rPr>
-                <w:rFonts w:asciiTheme="minorHAnsi" w:hAnsiTheme="minorHAnsi" w:cstheme="minorHAnsi"/>
-              </w:rPr>
-              <w:t xml:space="preserve">, CANoe, GIT Lab, </w:t>
-            </w:r>
-            <w:r>
-              <w:rPr>
-                <w:rFonts w:asciiTheme="minorHAnsi" w:hAnsiTheme="minorHAnsi" w:cstheme="minorHAnsi"/>
-              </w:rPr>
-              <w:t>Vector Cast Tool, Astra Configurator tool (</w:t>
-            </w:r>
-            <w:r>
-              <w:rPr>
-                <w:rFonts w:asciiTheme="minorHAnsi" w:hAnsiTheme="minorHAnsi" w:cstheme="minorHAnsi"/>
-              </w:rPr>
-              <w:t>Davinci dev</w:t>
-            </w:r>
-            <w:r>
-              <w:rPr>
-                <w:rFonts w:asciiTheme="minorHAnsi" w:hAnsiTheme="minorHAnsi" w:cstheme="minorHAnsi"/>
-              </w:rPr>
-              <w:t>eloper Adaptive tool)</w:t>
-            </w:r>
-            <w:r>
-              <w:rPr>
-                <w:rFonts w:asciiTheme="minorHAnsi" w:hAnsiTheme="minorHAnsi" w:cstheme="minorHAnsi"/>
-              </w:rPr>
-              <w:t>, Atlassian Tools (BitBucket, Jira),</w:t>
-            </w:r>
-            <w:r>
-              <w:rPr>
-                <w:rFonts w:asciiTheme="minorHAnsi" w:hAnsiTheme="minorHAnsi" w:cstheme="minorHAnsi"/>
-              </w:rPr>
-              <w:t xml:space="preserve"> Git Lab,</w:t>
-            </w:r>
-            <w:r>
-              <w:rPr>
-                <w:rFonts w:asciiTheme="minorHAnsi" w:hAnsiTheme="minorHAnsi" w:cstheme="minorHAnsi"/>
-              </w:rPr>
-              <w:t xml:space="preserve"> CodeBeamer(ALM), Docker, Axivion tool.</w:t>
+              <w:t xml:space="preserve"> Visual Studio code, </w:t>
+            </w:r>
+            <w:proofErr w:type="spellStart"/>
+            <w:r>
+              <w:rPr>
+                <w:rFonts w:asciiTheme="minorHAnsi" w:hAnsiTheme="minorHAnsi" w:cstheme="minorHAnsi"/>
+              </w:rPr>
+              <w:t>CANoe</w:t>
+            </w:r>
+            <w:proofErr w:type="spellEnd"/>
+            <w:r>
+              <w:rPr>
+                <w:rFonts w:asciiTheme="minorHAnsi" w:hAnsiTheme="minorHAnsi" w:cstheme="minorHAnsi"/>
+              </w:rPr>
+              <w:t>, GIT Lab, Vector Cast Tool, Davinci developer Adaptive tool, Atlassian Tools (</w:t>
+            </w:r>
+            <w:proofErr w:type="spellStart"/>
+            <w:r>
+              <w:rPr>
+                <w:rFonts w:asciiTheme="minorHAnsi" w:hAnsiTheme="minorHAnsi" w:cstheme="minorHAnsi"/>
+              </w:rPr>
+              <w:t>BitBucket</w:t>
+            </w:r>
+            <w:proofErr w:type="spellEnd"/>
+            <w:r>
+              <w:rPr>
+                <w:rFonts w:asciiTheme="minorHAnsi" w:hAnsiTheme="minorHAnsi" w:cstheme="minorHAnsi"/>
+              </w:rPr>
+              <w:t xml:space="preserve">, Jira), Git Lab, </w:t>
+            </w:r>
+            <w:proofErr w:type="spellStart"/>
+            <w:r>
+              <w:rPr>
+                <w:rFonts w:asciiTheme="minorHAnsi" w:hAnsiTheme="minorHAnsi" w:cstheme="minorHAnsi"/>
+              </w:rPr>
+              <w:t>CodeBeamer</w:t>
+            </w:r>
+            <w:proofErr w:type="spellEnd"/>
+            <w:r>
+              <w:rPr>
+                <w:rFonts w:asciiTheme="minorHAnsi" w:hAnsiTheme="minorHAnsi" w:cstheme="minorHAnsi"/>
+              </w:rPr>
+              <w:t xml:space="preserve">(ALM), </w:t>
+            </w:r>
+            <w:proofErr w:type="spellStart"/>
+            <w:r>
+              <w:rPr>
+                <w:rFonts w:asciiTheme="minorHAnsi" w:hAnsiTheme="minorHAnsi" w:cstheme="minorHAnsi"/>
+              </w:rPr>
+              <w:t>Axivion</w:t>
+            </w:r>
+            <w:proofErr w:type="spellEnd"/>
+            <w:r>
+              <w:rPr>
+                <w:rFonts w:asciiTheme="minorHAnsi" w:hAnsiTheme="minorHAnsi" w:cstheme="minorHAnsi"/>
+              </w:rPr>
+              <w:t xml:space="preserve"> tool.</w:t>
             </w:r>
           </w:p>
         </w:tc>
@@ -2146,14 +2065,7 @@
                 <w:rFonts w:asciiTheme="minorHAnsi" w:hAnsiTheme="minorHAnsi"/>
                 <w:spacing w:val="-1"/>
               </w:rPr>
-              <w:t xml:space="preserve"> </w:t>
-            </w:r>
-            <w:r>
-              <w:rPr>
-                <w:rFonts w:asciiTheme="minorHAnsi" w:hAnsiTheme="minorHAnsi"/>
-                <w:spacing w:val="-1"/>
-              </w:rPr>
-              <w:t>Linux</w:t>
+              <w:t xml:space="preserve"> Linux</w:t>
             </w:r>
             <w:r>
               <w:rPr>
@@ -2241,6 +2153,7 @@
               <w:spacing w:before="15"/>
               <w:rPr>
                 <w:rFonts w:asciiTheme="minorHAnsi" w:hAnsiTheme="minorHAnsi"/>
+                <w:bCs/>
                 <w:spacing w:val="-1"/>
               </w:rPr>
             </w:pPr>
@@ -2249,7 +2162,44 @@
                 <w:rFonts w:asciiTheme="minorHAnsi" w:hAnsiTheme="minorHAnsi"/>
                 <w:spacing w:val="-1"/>
               </w:rPr>
-              <w:t xml:space="preserve"> Adaptive AUTOSAR, Classic AUTOSAR</w:t>
+              <w:t xml:space="preserve"> </w:t>
+            </w:r>
+            <w:r>
+              <w:rPr>
+                <w:rFonts w:asciiTheme="minorHAnsi" w:hAnsiTheme="minorHAnsi" w:cstheme="minorHAnsi"/>
+                <w:bCs/>
+              </w:rPr>
+              <w:t>ADAPTIVE</w:t>
+            </w:r>
+            <w:r>
+              <w:rPr>
+                <w:rFonts w:asciiTheme="minorHAnsi" w:hAnsiTheme="minorHAnsi" w:cstheme="minorHAnsi"/>
+                <w:bCs/>
+                <w:spacing w:val="-10"/>
+              </w:rPr>
+              <w:t xml:space="preserve"> </w:t>
+            </w:r>
+            <w:r>
+              <w:rPr>
+                <w:rFonts w:asciiTheme="minorHAnsi" w:hAnsiTheme="minorHAnsi" w:cstheme="minorHAnsi"/>
+                <w:bCs/>
+              </w:rPr>
+              <w:t>AUTOSAR</w:t>
+            </w:r>
+            <w:r>
+              <w:rPr>
+                <w:rFonts w:asciiTheme="minorHAnsi" w:hAnsiTheme="minorHAnsi" w:cstheme="minorHAnsi"/>
+                <w:bCs/>
+                <w:spacing w:val="-14"/>
+              </w:rPr>
+              <w:t xml:space="preserve"> </w:t>
+            </w:r>
+            <w:r>
+              <w:rPr>
+                <w:rFonts w:asciiTheme="minorHAnsi" w:hAnsiTheme="minorHAnsi" w:cstheme="minorHAnsi"/>
+                <w:bCs/>
+              </w:rPr>
+              <w:t>PLATFORM</w:t>
             </w:r>
           </w:p>
         </w:tc>
@@ -2270,8 +2220,8 @@
           <w:color w:val="C00000"/>
         </w:rPr>
       </w:pPr>
-      <w:bookmarkStart w:id="3" w:name="EDUCATION:"/>
-      <w:bookmarkEnd w:id="3"/>
+      <w:bookmarkStart w:id="2" w:name="EDUCATION:"/>
+      <w:bookmarkEnd w:id="2"/>
       <w:r>
         <w:rPr>
           <w:color w:val="C00000"/>
@@ -2310,8 +2260,8 @@
       <w:tblGrid>
         <w:gridCol w:w="2319"/>
         <w:gridCol w:w="2309"/>
-        <w:gridCol w:w="2333"/>
-        <w:gridCol w:w="2314"/>
+        <w:gridCol w:w="2480"/>
+        <w:gridCol w:w="2167"/>
         <w:gridCol w:w="2338"/>
       </w:tblGrid>
       <w:tr>
@@ -2373,7 +2323,7 @@
         </w:tc>
         <w:tc>
           <w:tcPr>
-            <w:tcW w:w="2333" w:type="dxa"/>
+            <w:tcW w:w="2480" w:type="dxa"/>
             <w:shd w:val="clear" w:color="auto" w:fill="8DB3E2" w:themeFill="text2" w:themeFillTint="66"/>
           </w:tcPr>
           <w:p>
@@ -2397,7 +2347,7 @@
         </w:tc>
         <w:tc>
           <w:tcPr>
-            <w:tcW w:w="2314" w:type="dxa"/>
+            <w:tcW w:w="2167" w:type="dxa"/>
             <w:shd w:val="clear" w:color="auto" w:fill="8DB3E2" w:themeFill="text2" w:themeFillTint="66"/>
           </w:tcPr>
           <w:p>
@@ -2513,12 +2463,28 @@
                 <w:b/>
               </w:rPr>
             </w:pPr>
+            <w:proofErr w:type="spellStart"/>
             <w:r>
               <w:rPr>
                 <w:rFonts w:ascii="Calibri"/>
                 <w:b/>
               </w:rPr>
-              <w:t>B.Tech(ECE)</w:t>
+              <w:t>B.Tech</w:t>
+            </w:r>
+            <w:proofErr w:type="spellEnd"/>
+            <w:r>
+              <w:rPr>
+                <w:rFonts w:ascii="Calibri"/>
+                <w:b/>
+              </w:rPr>
+              <w:t xml:space="preserve"> </w:t>
+            </w:r>
+            <w:r>
+              <w:rPr>
+                <w:rFonts w:ascii="Calibri"/>
+                <w:b/>
+              </w:rPr>
+              <w:t>(ECE)</w:t>
             </w:r>
           </w:p>
         </w:tc>
@@ -2551,7 +2517,7 @@
         </w:tc>
         <w:tc>
           <w:tcPr>
-            <w:tcW w:w="2333" w:type="dxa"/>
+            <w:tcW w:w="2480" w:type="dxa"/>
             <w:tcBorders>
               <w:left w:val="single" w:sz="4" w:space="0" w:color="auto"/>
             </w:tcBorders>
@@ -2575,7 +2541,7 @@
         </w:tc>
         <w:tc>
           <w:tcPr>
-            <w:tcW w:w="2314" w:type="dxa"/>
+            <w:tcW w:w="2167" w:type="dxa"/>
           </w:tcPr>
           <w:p>
             <w:pPr>
@@ -2713,7 +2679,7 @@
         </w:tc>
         <w:tc>
           <w:tcPr>
-            <w:tcW w:w="2333" w:type="dxa"/>
+            <w:tcW w:w="2480" w:type="dxa"/>
             <w:tcBorders>
               <w:left w:val="single" w:sz="4" w:space="0" w:color="auto"/>
             </w:tcBorders>
@@ -2745,13 +2711,27 @@
                 <w:rFonts w:ascii="Calibri"/>
                 <w:spacing w:val="-1"/>
               </w:rPr>
-              <w:t>INTERMEDIATE,AP</w:t>
+              <w:t>INTERMEDIATE,</w:t>
+            </w:r>
+            <w:r>
+              <w:rPr>
+                <w:rFonts w:ascii="Calibri"/>
+                <w:spacing w:val="-1"/>
+              </w:rPr>
+              <w:t xml:space="preserve"> </w:t>
+            </w:r>
+            <w:r>
+              <w:rPr>
+                <w:rFonts w:ascii="Calibri"/>
+                <w:spacing w:val="-1"/>
+              </w:rPr>
+              <w:t>AP</w:t>
             </w:r>
           </w:p>
         </w:tc>
         <w:tc>
           <w:tcPr>
-            <w:tcW w:w="2314" w:type="dxa"/>
+            <w:tcW w:w="2167" w:type="dxa"/>
           </w:tcPr>
           <w:p>
             <w:pPr>
@@ -2882,7 +2862,7 @@
         </w:tc>
         <w:tc>
           <w:tcPr>
-            <w:tcW w:w="2333" w:type="dxa"/>
+            <w:tcW w:w="2480" w:type="dxa"/>
             <w:tcBorders>
               <w:left w:val="single" w:sz="4" w:space="0" w:color="auto"/>
             </w:tcBorders>
@@ -2934,7 +2914,7 @@
         </w:tc>
         <w:tc>
           <w:tcPr>
-            <w:tcW w:w="2314" w:type="dxa"/>
+            <w:tcW w:w="2167" w:type="dxa"/>
           </w:tcPr>
           <w:p>
             <w:pPr>
@@ -3019,8 +2999,8 @@
           <w:rFonts w:ascii="Calibri" w:hAnsi="Calibri"/>
         </w:rPr>
       </w:pPr>
-      <w:bookmarkStart w:id="4" w:name="PROJECTS_UNDERTAKEN:"/>
-      <w:bookmarkEnd w:id="4"/>
+      <w:bookmarkStart w:id="3" w:name="PROJECTS_UNDERTAKEN:"/>
+      <w:bookmarkEnd w:id="3"/>
       <w:r>
         <w:rPr>
           <w:rFonts w:ascii="Calibri" w:hAnsi="Calibri"/>
@@ -3210,13 +3190,7 @@
         <w:rPr>
           <w:rFonts w:asciiTheme="majorHAnsi" w:hAnsiTheme="majorHAnsi"/>
         </w:rPr>
-        <w:t>,</w:t>
-      </w:r>
-      <w:r>
-        <w:rPr>
-          <w:rFonts w:asciiTheme="majorHAnsi" w:hAnsiTheme="majorHAnsi"/>
-        </w:rPr>
-        <w:t xml:space="preserve"> AVIN Systems Pvt Ltd, Dec 2023.</w:t>
+        <w:t>, AVIN Systems Pvt Ltd, Dec 2023.</w:t>
       </w:r>
     </w:p>
     <w:p>
@@ -3231,19 +3205,7 @@
         <w:rPr>
           <w:rFonts w:asciiTheme="majorHAnsi" w:hAnsiTheme="majorHAnsi"/>
         </w:rPr>
-        <w:t>Description:</w:t>
-      </w:r>
-      <w:r>
-        <w:rPr>
-          <w:rFonts w:asciiTheme="majorHAnsi" w:hAnsiTheme="majorHAnsi"/>
-        </w:rPr>
-        <w:t xml:space="preserve"> </w:t>
-      </w:r>
-      <w:r>
-        <w:rPr>
-          <w:rFonts w:asciiTheme="majorHAnsi" w:hAnsiTheme="majorHAnsi"/>
-        </w:rPr>
-        <w:t>Completing activities with minimal guidance.</w:t>
+        <w:t>Description: Completing activities with minimal guidance.</w:t>
       </w:r>
     </w:p>
     <w:p>
@@ -3283,19 +3245,7 @@
         <w:rPr>
           <w:rFonts w:asciiTheme="majorHAnsi" w:hAnsiTheme="majorHAnsi"/>
         </w:rPr>
-        <w:t>Description:</w:t>
-      </w:r>
-      <w:r>
-        <w:rPr>
-          <w:rFonts w:asciiTheme="majorHAnsi" w:hAnsiTheme="majorHAnsi"/>
-        </w:rPr>
-        <w:t xml:space="preserve"> </w:t>
-      </w:r>
-      <w:r>
-        <w:rPr>
-          <w:rFonts w:asciiTheme="majorHAnsi" w:hAnsiTheme="majorHAnsi"/>
-        </w:rPr>
-        <w:t>Having an ability to maneuver through multiple domains with commitment &amp; dedication.</w:t>
+        <w:t>Description: Having an ability to maneuver through multiple domains with commitment &amp; dedication.</w:t>
       </w:r>
     </w:p>
     <w:p>
@@ -3314,7 +3264,23 @@
           <w:rFonts w:asciiTheme="majorHAnsi" w:hAnsiTheme="majorHAnsi"/>
           <w:b/>
         </w:rPr>
-        <w:t>Above &amp; Beyonders Award</w:t>
+        <w:t xml:space="preserve">Above &amp; </w:t>
+      </w:r>
+      <w:proofErr w:type="spellStart"/>
+      <w:r>
+        <w:rPr>
+          <w:rFonts w:asciiTheme="majorHAnsi" w:hAnsiTheme="majorHAnsi"/>
+          <w:b/>
+        </w:rPr>
+        <w:t>Beyonders</w:t>
+      </w:r>
+      <w:proofErr w:type="spellEnd"/>
+      <w:r>
+        <w:rPr>
+          <w:rFonts w:asciiTheme="majorHAnsi" w:hAnsiTheme="majorHAnsi"/>
+          <w:b/>
+        </w:rPr>
+        <w:t xml:space="preserve"> Award</w:t>
       </w:r>
       <w:r>
         <w:rPr>
@@ -3335,20 +3301,26 @@
         <w:rPr>
           <w:rFonts w:asciiTheme="majorHAnsi" w:hAnsiTheme="majorHAnsi"/>
         </w:rPr>
-        <w:t>Description:</w:t>
-      </w:r>
-      <w:r>
+        <w:t>Description: In recognition and appreciation of outstanding performance and contribution for the project.</w:t>
+      </w:r>
+    </w:p>
+    <w:p>
+      <w:pPr>
+        <w:pStyle w:val="BodyText"/>
+        <w:ind w:left="720"/>
         <w:rPr>
           <w:rFonts w:asciiTheme="majorHAnsi" w:hAnsiTheme="majorHAnsi"/>
         </w:rPr>
-        <w:t xml:space="preserve"> </w:t>
-      </w:r>
-      <w:r>
+      </w:pPr>
+    </w:p>
+    <w:p>
+      <w:pPr>
+        <w:pStyle w:val="BodyText"/>
+        <w:ind w:left="720"/>
         <w:rPr>
           <w:rFonts w:asciiTheme="majorHAnsi" w:hAnsiTheme="majorHAnsi"/>
         </w:rPr>
-        <w:t>In recognition and appreciation of outstanding performance and contribution for the project.</w:t>
-      </w:r>
+      </w:pPr>
     </w:p>
     <w:p>
       <w:pPr>
@@ -3486,23 +3458,7 @@
                 <w:b/>
                 <w:spacing w:val="-1"/>
               </w:rPr>
-              <w:t xml:space="preserve">Integration of </w:t>
-            </w:r>
-            <w:r>
-              <w:rPr>
-                <w:rFonts w:asciiTheme="minorHAnsi" w:hAnsiTheme="minorHAnsi" w:cstheme="minorHAnsi"/>
-                <w:b/>
-                <w:spacing w:val="-1"/>
-              </w:rPr>
-              <w:t xml:space="preserve">DIGNOSTIC </w:t>
-            </w:r>
-            <w:r>
-              <w:rPr>
-                <w:rFonts w:asciiTheme="minorHAnsi" w:hAnsiTheme="minorHAnsi" w:cstheme="minorHAnsi"/>
-                <w:b/>
-                <w:spacing w:val="-1"/>
-              </w:rPr>
-              <w:t>Stack</w:t>
+              <w:t>Integration of DIGNOSTIC Stack</w:t>
             </w:r>
           </w:p>
         </w:tc>
@@ -3572,25 +3528,7 @@
               <w:rPr>
                 <w:rFonts w:asciiTheme="minorHAnsi" w:hAnsiTheme="minorHAnsi" w:cstheme="minorHAnsi"/>
               </w:rPr>
-              <w:t>Bug fixing</w:t>
-            </w:r>
-            <w:r>
-              <w:rPr>
-                <w:rFonts w:asciiTheme="minorHAnsi" w:hAnsiTheme="minorHAnsi" w:cstheme="minorHAnsi"/>
-              </w:rPr>
-              <w:t xml:space="preserve"> and </w:t>
-            </w:r>
-            <w:r>
-              <w:rPr>
-                <w:rFonts w:asciiTheme="minorHAnsi" w:hAnsiTheme="minorHAnsi" w:cstheme="minorHAnsi"/>
-              </w:rPr>
-              <w:t>Implementation</w:t>
-            </w:r>
-            <w:r>
-              <w:rPr>
-                <w:rFonts w:asciiTheme="minorHAnsi" w:hAnsiTheme="minorHAnsi" w:cstheme="minorHAnsi"/>
-              </w:rPr>
-              <w:t xml:space="preserve"> of overall </w:t>
+              <w:t xml:space="preserve">Bug fixing and Implementation of overall </w:t>
             </w:r>
             <w:r>
               <w:rPr>
@@ -3604,19 +3542,7 @@
               <w:rPr>
                 <w:rFonts w:asciiTheme="minorHAnsi" w:hAnsiTheme="minorHAnsi" w:cstheme="minorHAnsi"/>
               </w:rPr>
-              <w:t xml:space="preserve">according to </w:t>
-            </w:r>
-            <w:r>
-              <w:rPr>
-                <w:rFonts w:asciiTheme="minorHAnsi" w:hAnsiTheme="minorHAnsi" w:cstheme="minorHAnsi"/>
-              </w:rPr>
-              <w:t>AUTOSAR</w:t>
-            </w:r>
-            <w:r>
-              <w:rPr>
-                <w:rFonts w:asciiTheme="minorHAnsi" w:hAnsiTheme="minorHAnsi" w:cstheme="minorHAnsi"/>
-              </w:rPr>
-              <w:t xml:space="preserve"> specification and customer requirements.</w:t>
+              <w:t>according to AUTOSAR specification and customer requirements.</w:t>
             </w:r>
           </w:p>
         </w:tc>
@@ -3734,31 +3660,7 @@
               <w:rPr>
                 <w:rFonts w:asciiTheme="minorHAnsi" w:hAnsiTheme="minorHAnsi" w:cstheme="minorHAnsi"/>
               </w:rPr>
-              <w:t xml:space="preserve">Analysis of customer requirements from the </w:t>
-            </w:r>
-            <w:r>
-              <w:rPr>
-                <w:rFonts w:asciiTheme="minorHAnsi" w:hAnsiTheme="minorHAnsi" w:cstheme="minorHAnsi"/>
-              </w:rPr>
-              <w:t>AUTOSAR</w:t>
-            </w:r>
-            <w:r>
-              <w:rPr>
-                <w:rFonts w:asciiTheme="minorHAnsi" w:hAnsiTheme="minorHAnsi" w:cstheme="minorHAnsi"/>
-              </w:rPr>
-              <w:t xml:space="preserve"> </w:t>
-            </w:r>
-            <w:r>
-              <w:rPr>
-                <w:rFonts w:asciiTheme="minorHAnsi" w:hAnsiTheme="minorHAnsi" w:cstheme="minorHAnsi"/>
-              </w:rPr>
-              <w:t>Diagnostic specifications doc</w:t>
-            </w:r>
-            <w:r>
-              <w:rPr>
-                <w:rFonts w:asciiTheme="minorHAnsi" w:hAnsiTheme="minorHAnsi" w:cstheme="minorHAnsi"/>
-              </w:rPr>
-              <w:t>.</w:t>
+              <w:t>Analysis of customer requirements from the AUTOSAR Diagnostic specifications doc.</w:t>
             </w:r>
           </w:p>
           <w:p>
@@ -3780,19 +3682,7 @@
               <w:rPr>
                 <w:rFonts w:asciiTheme="minorHAnsi" w:hAnsiTheme="minorHAnsi" w:cstheme="minorHAnsi"/>
               </w:rPr>
-              <w:t xml:space="preserve">Unit testing of entire </w:t>
-            </w:r>
-            <w:r>
-              <w:rPr>
-                <w:rFonts w:asciiTheme="minorHAnsi" w:hAnsiTheme="minorHAnsi" w:cstheme="minorHAnsi"/>
-              </w:rPr>
-              <w:t xml:space="preserve">Diagnostic </w:t>
-            </w:r>
-            <w:r>
-              <w:rPr>
-                <w:rFonts w:asciiTheme="minorHAnsi" w:hAnsiTheme="minorHAnsi" w:cstheme="minorHAnsi"/>
-              </w:rPr>
-              <w:t>stack using vector cast tool.</w:t>
+              <w:t>Unit testing of entire Diagnostic stack using vector cast tool.</w:t>
             </w:r>
           </w:p>
           <w:p>
@@ -3814,19 +3704,19 @@
               <w:rPr>
                 <w:rFonts w:asciiTheme="minorHAnsi" w:hAnsiTheme="minorHAnsi" w:cstheme="minorHAnsi"/>
               </w:rPr>
-              <w:t xml:space="preserve">Fixed the all defects of </w:t>
-            </w:r>
-            <w:r>
-              <w:rPr>
-                <w:rFonts w:asciiTheme="minorHAnsi" w:hAnsiTheme="minorHAnsi" w:cstheme="minorHAnsi"/>
-              </w:rPr>
-              <w:t xml:space="preserve">Diagnostic </w:t>
-            </w:r>
-            <w:r>
-              <w:rPr>
-                <w:rFonts w:asciiTheme="minorHAnsi" w:hAnsiTheme="minorHAnsi" w:cstheme="minorHAnsi"/>
-              </w:rPr>
-              <w:t>stack.</w:t>
+              <w:t xml:space="preserve">Fixed </w:t>
+            </w:r>
+            <w:r>
+              <w:rPr>
+                <w:rFonts w:asciiTheme="minorHAnsi" w:hAnsiTheme="minorHAnsi" w:cstheme="minorHAnsi"/>
+              </w:rPr>
+              <w:t>all</w:t>
+            </w:r>
+            <w:r>
+              <w:rPr>
+                <w:rFonts w:asciiTheme="minorHAnsi" w:hAnsiTheme="minorHAnsi" w:cstheme="minorHAnsi"/>
+              </w:rPr>
+              <w:t xml:space="preserve"> defects of Diagnostic stack.</w:t>
             </w:r>
           </w:p>
           <w:p>
@@ -3848,31 +3738,19 @@
               <w:rPr>
                 <w:rFonts w:asciiTheme="minorHAnsi" w:hAnsiTheme="minorHAnsi" w:cstheme="minorHAnsi"/>
               </w:rPr>
-              <w:t xml:space="preserve">Fixed the </w:t>
-            </w:r>
-            <w:r>
-              <w:rPr>
-                <w:rFonts w:asciiTheme="minorHAnsi" w:hAnsiTheme="minorHAnsi" w:cstheme="minorHAnsi"/>
-              </w:rPr>
-              <w:t xml:space="preserve">all </w:t>
-            </w:r>
-            <w:r>
-              <w:rPr>
-                <w:rFonts w:asciiTheme="minorHAnsi" w:hAnsiTheme="minorHAnsi" w:cstheme="minorHAnsi"/>
-              </w:rPr>
-              <w:t xml:space="preserve">static violations in </w:t>
-            </w:r>
-            <w:r>
-              <w:rPr>
-                <w:rFonts w:asciiTheme="minorHAnsi" w:hAnsiTheme="minorHAnsi" w:cstheme="minorHAnsi"/>
-              </w:rPr>
-              <w:t xml:space="preserve">Diagnostic </w:t>
-            </w:r>
-            <w:r>
-              <w:rPr>
-                <w:rFonts w:asciiTheme="minorHAnsi" w:hAnsiTheme="minorHAnsi" w:cstheme="minorHAnsi"/>
-              </w:rPr>
-              <w:t>stack.</w:t>
+              <w:t xml:space="preserve">Fixed </w:t>
+            </w:r>
+            <w:r>
+              <w:rPr>
+                <w:rFonts w:asciiTheme="minorHAnsi" w:hAnsiTheme="minorHAnsi" w:cstheme="minorHAnsi"/>
+              </w:rPr>
+              <w:t>all</w:t>
+            </w:r>
+            <w:r>
+              <w:rPr>
+                <w:rFonts w:asciiTheme="minorHAnsi" w:hAnsiTheme="minorHAnsi" w:cstheme="minorHAnsi"/>
+              </w:rPr>
+              <w:t xml:space="preserve"> static violations in Diagnostic stack.</w:t>
             </w:r>
           </w:p>
           <w:p>
@@ -3977,25 +3855,21 @@
               <w:rPr>
                 <w:rFonts w:asciiTheme="minorHAnsi" w:hAnsiTheme="minorHAnsi" w:cstheme="minorHAnsi"/>
               </w:rPr>
-              <w:t xml:space="preserve">, Ubuntu, </w:t>
-            </w:r>
-            <w:r>
-              <w:rPr>
-                <w:rFonts w:asciiTheme="minorHAnsi" w:hAnsiTheme="minorHAnsi" w:cstheme="minorHAnsi"/>
-              </w:rPr>
-              <w:t>JIRA</w:t>
-            </w:r>
-            <w:r>
-              <w:rPr>
-                <w:rFonts w:asciiTheme="minorHAnsi" w:hAnsiTheme="minorHAnsi" w:cstheme="minorHAnsi"/>
-              </w:rPr>
-              <w:t xml:space="preserve">, CANoe, </w:t>
-            </w:r>
-            <w:r>
-              <w:rPr>
-                <w:rFonts w:asciiTheme="minorHAnsi" w:hAnsiTheme="minorHAnsi" w:cstheme="minorHAnsi"/>
-              </w:rPr>
-              <w:t>GIT</w:t>
+              <w:t xml:space="preserve">, Ubuntu, JIRA, </w:t>
+            </w:r>
+            <w:proofErr w:type="spellStart"/>
+            <w:r>
+              <w:rPr>
+                <w:rFonts w:asciiTheme="minorHAnsi" w:hAnsiTheme="minorHAnsi" w:cstheme="minorHAnsi"/>
+              </w:rPr>
+              <w:t>CANoe</w:t>
+            </w:r>
+            <w:proofErr w:type="spellEnd"/>
+            <w:r>
+              <w:rPr>
+                <w:rFonts w:asciiTheme="minorHAnsi" w:hAnsiTheme="minorHAnsi" w:cstheme="minorHAnsi"/>
+              </w:rPr>
+              <w:t>, GIT</w:t>
             </w:r>
             <w:r>
               <w:rPr>
@@ -4007,13 +3881,7 @@
               <w:rPr>
                 <w:rFonts w:asciiTheme="minorHAnsi" w:hAnsiTheme="minorHAnsi" w:cstheme="minorHAnsi"/>
               </w:rPr>
-              <w:t>, Vector Cast Tool, Da</w:t>
-            </w:r>
-            <w:r>
-              <w:rPr>
-                <w:rFonts w:asciiTheme="minorHAnsi" w:hAnsiTheme="minorHAnsi" w:cstheme="minorHAnsi"/>
-              </w:rPr>
-              <w:t>vinci tool</w:t>
+              <w:t>, Vector Cast Tool, Davinci tool</w:t>
             </w:r>
             <w:r>
               <w:rPr>
@@ -4286,31 +4154,7 @@
               <w:rPr>
                 <w:rFonts w:asciiTheme="minorHAnsi" w:hAnsiTheme="minorHAnsi" w:cstheme="minorHAnsi"/>
               </w:rPr>
-              <w:t xml:space="preserve">Implementation and integration of overall Adaptive </w:t>
-            </w:r>
-            <w:r>
-              <w:rPr>
-                <w:rFonts w:asciiTheme="minorHAnsi" w:hAnsiTheme="minorHAnsi" w:cstheme="minorHAnsi"/>
-              </w:rPr>
-              <w:t>AUTOSAR</w:t>
-            </w:r>
-            <w:r>
-              <w:rPr>
-                <w:rFonts w:asciiTheme="minorHAnsi" w:hAnsiTheme="minorHAnsi" w:cstheme="minorHAnsi"/>
-              </w:rPr>
-              <w:t xml:space="preserve"> FC’s according to </w:t>
-            </w:r>
-            <w:r>
-              <w:rPr>
-                <w:rFonts w:asciiTheme="minorHAnsi" w:hAnsiTheme="minorHAnsi" w:cstheme="minorHAnsi"/>
-              </w:rPr>
-              <w:t>AUTOSAR</w:t>
-            </w:r>
-            <w:r>
-              <w:rPr>
-                <w:rFonts w:asciiTheme="minorHAnsi" w:hAnsiTheme="minorHAnsi" w:cstheme="minorHAnsi"/>
-              </w:rPr>
-              <w:t xml:space="preserve"> specification and customer requirements. </w:t>
+              <w:t xml:space="preserve">Implementation and integration of overall Adaptive AUTOSAR FC’s according to AUTOSAR specification and customer requirements. </w:t>
             </w:r>
             <w:r>
               <w:rPr>
@@ -4319,30 +4163,27 @@
               </w:rPr>
               <w:t xml:space="preserve">Adaptive </w:t>
             </w:r>
-            <w:r>
-              <w:rPr>
-                <w:rFonts w:asciiTheme="minorHAnsi" w:hAnsiTheme="minorHAnsi" w:cstheme="minorHAnsi"/>
-                <w:b/>
-              </w:rPr>
-              <w:t>ara::core</w:t>
-            </w:r>
-            <w:r>
-              <w:rPr>
-                <w:rFonts w:asciiTheme="minorHAnsi" w:hAnsiTheme="minorHAnsi" w:cstheme="minorHAnsi"/>
-              </w:rPr>
-              <w:t xml:space="preserve"> is one of the module used to provide the advance C++ libraries to all </w:t>
-            </w:r>
-            <w:r>
-              <w:rPr>
-                <w:rFonts w:asciiTheme="minorHAnsi" w:hAnsiTheme="minorHAnsi" w:cstheme="minorHAnsi"/>
-              </w:rPr>
-              <w:t>AUTOSAR</w:t>
-            </w:r>
-            <w:r>
-              <w:rPr>
-                <w:rFonts w:asciiTheme="minorHAnsi" w:hAnsiTheme="minorHAnsi" w:cstheme="minorHAnsi"/>
-              </w:rPr>
-              <w:t xml:space="preserve"> modules.</w:t>
+            <w:proofErr w:type="spellStart"/>
+            <w:r>
+              <w:rPr>
+                <w:rFonts w:asciiTheme="minorHAnsi" w:hAnsiTheme="minorHAnsi" w:cstheme="minorHAnsi"/>
+                <w:b/>
+              </w:rPr>
+              <w:t>ara</w:t>
+            </w:r>
+            <w:proofErr w:type="spellEnd"/>
+            <w:r>
+              <w:rPr>
+                <w:rFonts w:asciiTheme="minorHAnsi" w:hAnsiTheme="minorHAnsi" w:cstheme="minorHAnsi"/>
+                <w:b/>
+              </w:rPr>
+              <w:t>::core</w:t>
+            </w:r>
+            <w:r>
+              <w:rPr>
+                <w:rFonts w:asciiTheme="minorHAnsi" w:hAnsiTheme="minorHAnsi" w:cstheme="minorHAnsi"/>
+              </w:rPr>
+              <w:t xml:space="preserve"> is one of the module used to provide the advance C++ libraries to all AUTOSAR modules.</w:t>
             </w:r>
           </w:p>
         </w:tc>
@@ -4448,26 +4289,23 @@
               <w:rPr>
                 <w:rFonts w:asciiTheme="minorHAnsi" w:hAnsiTheme="minorHAnsi" w:cstheme="minorHAnsi"/>
               </w:rPr>
-              <w:t xml:space="preserve">Analysis of requirements from the </w:t>
-            </w:r>
-            <w:r>
-              <w:rPr>
-                <w:rFonts w:asciiTheme="minorHAnsi" w:hAnsiTheme="minorHAnsi" w:cstheme="minorHAnsi"/>
-              </w:rPr>
-              <w:t>AUTOSAR</w:t>
-            </w:r>
-            <w:r>
-              <w:rPr>
-                <w:rFonts w:asciiTheme="minorHAnsi" w:hAnsiTheme="minorHAnsi" w:cstheme="minorHAnsi"/>
-              </w:rPr>
-              <w:t xml:space="preserve"> Adaptive </w:t>
-            </w:r>
-            <w:r>
-              <w:rPr>
-                <w:rFonts w:asciiTheme="minorHAnsi" w:hAnsiTheme="minorHAnsi" w:cstheme="minorHAnsi"/>
-                <w:b/>
-              </w:rPr>
-              <w:t>ara::core</w:t>
+              <w:t xml:space="preserve">Analysis of requirements from the AUTOSAR Adaptive </w:t>
+            </w:r>
+            <w:proofErr w:type="spellStart"/>
+            <w:r>
+              <w:rPr>
+                <w:rFonts w:asciiTheme="minorHAnsi" w:hAnsiTheme="minorHAnsi" w:cstheme="minorHAnsi"/>
+                <w:b/>
+              </w:rPr>
+              <w:t>ara</w:t>
+            </w:r>
+            <w:proofErr w:type="spellEnd"/>
+            <w:r>
+              <w:rPr>
+                <w:rFonts w:asciiTheme="minorHAnsi" w:hAnsiTheme="minorHAnsi" w:cstheme="minorHAnsi"/>
+                <w:b/>
+              </w:rPr>
+              <w:t>::core</w:t>
             </w:r>
             <w:r>
               <w:rPr>
@@ -4497,12 +4335,21 @@
               </w:rPr>
               <w:t xml:space="preserve">Unit Testing of </w:t>
             </w:r>
-            <w:r>
-              <w:rPr>
-                <w:rFonts w:asciiTheme="minorHAnsi" w:hAnsiTheme="minorHAnsi" w:cstheme="minorHAnsi"/>
-                <w:b/>
-              </w:rPr>
-              <w:t>ara::core</w:t>
+            <w:proofErr w:type="spellStart"/>
+            <w:r>
+              <w:rPr>
+                <w:rFonts w:asciiTheme="minorHAnsi" w:hAnsiTheme="minorHAnsi" w:cstheme="minorHAnsi"/>
+                <w:b/>
+              </w:rPr>
+              <w:t>ara</w:t>
+            </w:r>
+            <w:proofErr w:type="spellEnd"/>
+            <w:r>
+              <w:rPr>
+                <w:rFonts w:asciiTheme="minorHAnsi" w:hAnsiTheme="minorHAnsi" w:cstheme="minorHAnsi"/>
+                <w:b/>
+              </w:rPr>
+              <w:t>::core</w:t>
             </w:r>
             <w:r>
               <w:rPr>
@@ -4532,12 +4379,21 @@
               </w:rPr>
               <w:t xml:space="preserve">Integration Testing of </w:t>
             </w:r>
-            <w:r>
-              <w:rPr>
-                <w:rFonts w:asciiTheme="minorHAnsi" w:hAnsiTheme="minorHAnsi" w:cstheme="minorHAnsi"/>
-                <w:b/>
-              </w:rPr>
-              <w:t>ara::core</w:t>
+            <w:proofErr w:type="spellStart"/>
+            <w:r>
+              <w:rPr>
+                <w:rFonts w:asciiTheme="minorHAnsi" w:hAnsiTheme="minorHAnsi" w:cstheme="minorHAnsi"/>
+                <w:b/>
+              </w:rPr>
+              <w:t>ara</w:t>
+            </w:r>
+            <w:proofErr w:type="spellEnd"/>
+            <w:r>
+              <w:rPr>
+                <w:rFonts w:asciiTheme="minorHAnsi" w:hAnsiTheme="minorHAnsi" w:cstheme="minorHAnsi"/>
+                <w:b/>
+              </w:rPr>
+              <w:t>::core</w:t>
             </w:r>
             <w:r>
               <w:rPr>
@@ -4565,7 +4421,21 @@
               <w:rPr>
                 <w:rFonts w:asciiTheme="minorHAnsi" w:hAnsiTheme="minorHAnsi" w:cstheme="minorHAnsi"/>
               </w:rPr>
-              <w:t>Written the Sequence diagram scripts and generating the sequence diagrams using PlantUML.</w:t>
+              <w:t xml:space="preserve">Written the Sequence diagram scripts and generating the sequence diagrams using </w:t>
+            </w:r>
+            <w:proofErr w:type="spellStart"/>
+            <w:r>
+              <w:rPr>
+                <w:rFonts w:asciiTheme="minorHAnsi" w:hAnsiTheme="minorHAnsi" w:cstheme="minorHAnsi"/>
+              </w:rPr>
+              <w:t>PlantUML</w:t>
+            </w:r>
+            <w:proofErr w:type="spellEnd"/>
+            <w:r>
+              <w:rPr>
+                <w:rFonts w:asciiTheme="minorHAnsi" w:hAnsiTheme="minorHAnsi" w:cstheme="minorHAnsi"/>
+              </w:rPr>
+              <w:t>.</w:t>
             </w:r>
           </w:p>
           <w:p>
@@ -4646,37 +4516,41 @@
               <w:rPr>
                 <w:rFonts w:asciiTheme="minorHAnsi" w:hAnsiTheme="minorHAnsi" w:cstheme="minorHAnsi"/>
               </w:rPr>
-              <w:t>Visual</w:t>
-            </w:r>
-            <w:r>
-              <w:rPr>
-                <w:rFonts w:asciiTheme="minorHAnsi" w:hAnsiTheme="minorHAnsi" w:cstheme="minorHAnsi"/>
-              </w:rPr>
-              <w:t xml:space="preserve"> </w:t>
-            </w:r>
-            <w:r>
-              <w:rPr>
-                <w:rFonts w:asciiTheme="minorHAnsi" w:hAnsiTheme="minorHAnsi" w:cstheme="minorHAnsi"/>
-              </w:rPr>
-              <w:t>Studio</w:t>
-            </w:r>
-            <w:r>
-              <w:rPr>
-                <w:rFonts w:asciiTheme="minorHAnsi" w:hAnsiTheme="minorHAnsi" w:cstheme="minorHAnsi"/>
-              </w:rPr>
-              <w:t xml:space="preserve"> Code</w:t>
-            </w:r>
-            <w:r>
-              <w:rPr>
-                <w:rFonts w:asciiTheme="minorHAnsi" w:hAnsiTheme="minorHAnsi" w:cstheme="minorHAnsi"/>
-              </w:rPr>
-              <w:t>, Atlassian Tools (BitBuck</w:t>
-            </w:r>
-            <w:r>
-              <w:rPr>
-                <w:rFonts w:asciiTheme="minorHAnsi" w:hAnsiTheme="minorHAnsi" w:cstheme="minorHAnsi"/>
-              </w:rPr>
-              <w:t>et, Jira), CodeBeamer(ALM), GIT</w:t>
+              <w:t>Visual Studio Code</w:t>
+            </w:r>
+            <w:r>
+              <w:rPr>
+                <w:rFonts w:asciiTheme="minorHAnsi" w:hAnsiTheme="minorHAnsi" w:cstheme="minorHAnsi"/>
+              </w:rPr>
+              <w:t>, Atlassian Tools (</w:t>
+            </w:r>
+            <w:proofErr w:type="spellStart"/>
+            <w:r>
+              <w:rPr>
+                <w:rFonts w:asciiTheme="minorHAnsi" w:hAnsiTheme="minorHAnsi" w:cstheme="minorHAnsi"/>
+              </w:rPr>
+              <w:t>BitBucket</w:t>
+            </w:r>
+            <w:proofErr w:type="spellEnd"/>
+            <w:r>
+              <w:rPr>
+                <w:rFonts w:asciiTheme="minorHAnsi" w:hAnsiTheme="minorHAnsi" w:cstheme="minorHAnsi"/>
+              </w:rPr>
+              <w:t xml:space="preserve">, Jira), </w:t>
+            </w:r>
+            <w:proofErr w:type="spellStart"/>
+            <w:r>
+              <w:rPr>
+                <w:rFonts w:asciiTheme="minorHAnsi" w:hAnsiTheme="minorHAnsi" w:cstheme="minorHAnsi"/>
+              </w:rPr>
+              <w:t>CodeBeamer</w:t>
+            </w:r>
+            <w:proofErr w:type="spellEnd"/>
+            <w:r>
+              <w:rPr>
+                <w:rFonts w:asciiTheme="minorHAnsi" w:hAnsiTheme="minorHAnsi" w:cstheme="minorHAnsi"/>
+              </w:rPr>
+              <w:t>(ALM), GIT</w:t>
             </w:r>
             <w:r>
               <w:rPr>
@@ -4688,19 +4562,21 @@
               <w:rPr>
                 <w:rFonts w:asciiTheme="minorHAnsi" w:hAnsiTheme="minorHAnsi" w:cstheme="minorHAnsi"/>
               </w:rPr>
-              <w:t>, Docker, Axivion tool</w:t>
-            </w:r>
-            <w:r>
-              <w:rPr>
-                <w:rFonts w:asciiTheme="minorHAnsi" w:hAnsiTheme="minorHAnsi" w:cstheme="minorHAnsi"/>
-              </w:rPr>
-              <w:t>, JIRA</w:t>
-            </w:r>
-            <w:r>
-              <w:rPr>
-                <w:rFonts w:asciiTheme="minorHAnsi" w:hAnsiTheme="minorHAnsi" w:cstheme="minorHAnsi"/>
-              </w:rPr>
-              <w:t>.</w:t>
+              <w:t>, Ax</w:t>
+            </w:r>
+            <w:proofErr w:type="spellStart"/>
+            <w:r>
+              <w:rPr>
+                <w:rFonts w:asciiTheme="minorHAnsi" w:hAnsiTheme="minorHAnsi" w:cstheme="minorHAnsi"/>
+              </w:rPr>
+              <w:t>ivion</w:t>
+            </w:r>
+            <w:proofErr w:type="spellEnd"/>
+            <w:r>
+              <w:rPr>
+                <w:rFonts w:asciiTheme="minorHAnsi" w:hAnsiTheme="minorHAnsi" w:cstheme="minorHAnsi"/>
+              </w:rPr>
+              <w:t xml:space="preserve"> tool, JIRA.</w:t>
             </w:r>
           </w:p>
         </w:tc>
@@ -4849,15 +4725,7 @@
                 <w:b/>
                 <w:spacing w:val="-1"/>
               </w:rPr>
-              <w:t xml:space="preserve"> </w:t>
-            </w:r>
-            <w:r>
-              <w:rPr>
-                <w:rFonts w:asciiTheme="minorHAnsi" w:hAnsiTheme="minorHAnsi" w:cstheme="minorHAnsi"/>
-                <w:b/>
-                <w:spacing w:val="-1"/>
-              </w:rPr>
-              <w:t>Development</w:t>
+              <w:t xml:space="preserve"> Development</w:t>
             </w:r>
             <w:r>
               <w:rPr>
@@ -4973,43 +4841,7 @@
               <w:rPr>
                 <w:rFonts w:asciiTheme="minorHAnsi" w:hAnsiTheme="minorHAnsi" w:cstheme="minorHAnsi"/>
               </w:rPr>
-              <w:t xml:space="preserve">Implementation and integration of overall Adaptive </w:t>
-            </w:r>
-            <w:r>
-              <w:rPr>
-                <w:rFonts w:asciiTheme="minorHAnsi" w:hAnsiTheme="minorHAnsi" w:cstheme="minorHAnsi"/>
-              </w:rPr>
-              <w:t>AUTOSAR</w:t>
-            </w:r>
-            <w:r>
-              <w:rPr>
-                <w:rFonts w:asciiTheme="minorHAnsi" w:hAnsiTheme="minorHAnsi" w:cstheme="minorHAnsi"/>
-              </w:rPr>
-              <w:t xml:space="preserve"> FC’s </w:t>
-            </w:r>
-            <w:r>
-              <w:rPr>
-                <w:rFonts w:asciiTheme="minorHAnsi" w:hAnsiTheme="minorHAnsi" w:cstheme="minorHAnsi"/>
-              </w:rPr>
-              <w:t>according</w:t>
-            </w:r>
-            <w:r>
-              <w:rPr>
-                <w:rFonts w:asciiTheme="minorHAnsi" w:hAnsiTheme="minorHAnsi" w:cstheme="minorHAnsi"/>
-              </w:rPr>
-              <w:t xml:space="preserve"> to </w:t>
-            </w:r>
-            <w:r>
-              <w:rPr>
-                <w:rFonts w:asciiTheme="minorHAnsi" w:hAnsiTheme="minorHAnsi" w:cstheme="minorHAnsi"/>
-              </w:rPr>
-              <w:t>AUTOSAR</w:t>
-            </w:r>
-            <w:r>
-              <w:rPr>
-                <w:rFonts w:asciiTheme="minorHAnsi" w:hAnsiTheme="minorHAnsi" w:cstheme="minorHAnsi"/>
-              </w:rPr>
-              <w:t xml:space="preserve"> specification and customer requirements. </w:t>
+              <w:t xml:space="preserve">Implementation and integration of overall Adaptive AUTOSAR FC’s according to AUTOSAR specification and customer requirements. </w:t>
             </w:r>
             <w:r>
               <w:rPr>
@@ -5022,7 +4854,19 @@
               <w:rPr>
                 <w:rFonts w:asciiTheme="minorHAnsi" w:hAnsiTheme="minorHAnsi" w:cstheme="minorHAnsi"/>
               </w:rPr>
-              <w:t xml:space="preserve"> is one of the module used to provide cybersecurity of the applications in the vehicle from the hacker attacks and to verify the authenticity and integrity of the data.</w:t>
+              <w:t xml:space="preserve"> is one of the </w:t>
+            </w:r>
+            <w:r>
+              <w:rPr>
+                <w:rFonts w:asciiTheme="minorHAnsi" w:hAnsiTheme="minorHAnsi" w:cstheme="minorHAnsi"/>
+              </w:rPr>
+              <w:t>modules</w:t>
+            </w:r>
+            <w:r>
+              <w:rPr>
+                <w:rFonts w:asciiTheme="minorHAnsi" w:hAnsiTheme="minorHAnsi" w:cstheme="minorHAnsi"/>
+              </w:rPr>
+              <w:t xml:space="preserve"> used to provide cybersecurity of the applications in the vehicle from the hacker attacks and to verify the authenticity and integrity of the data.</w:t>
             </w:r>
           </w:p>
         </w:tc>
@@ -5129,19 +4973,7 @@
               <w:rPr>
                 <w:rFonts w:asciiTheme="minorHAnsi" w:hAnsiTheme="minorHAnsi" w:cstheme="minorHAnsi"/>
               </w:rPr>
-              <w:t xml:space="preserve">Analysis of requirements from the </w:t>
-            </w:r>
-            <w:r>
-              <w:rPr>
-                <w:rFonts w:asciiTheme="minorHAnsi" w:hAnsiTheme="minorHAnsi" w:cstheme="minorHAnsi"/>
-              </w:rPr>
-              <w:t>AUTOSAR</w:t>
-            </w:r>
-            <w:r>
-              <w:rPr>
-                <w:rFonts w:asciiTheme="minorHAnsi" w:hAnsiTheme="minorHAnsi" w:cstheme="minorHAnsi"/>
-              </w:rPr>
-              <w:t xml:space="preserve"> Cryptography SWS document of 20-11.</w:t>
+              <w:t>Analysis of requirements from the AUTOSAR Cryptography SWS document of 20-11.</w:t>
             </w:r>
           </w:p>
           <w:p>
@@ -5165,17 +4997,19 @@
               </w:rPr>
               <w:t xml:space="preserve">Implementation of Cryptography FC according to </w:t>
             </w:r>
-            <w:r>
-              <w:rPr>
-                <w:rFonts w:asciiTheme="minorHAnsi" w:hAnsiTheme="minorHAnsi" w:cstheme="minorHAnsi"/>
-              </w:rPr>
-              <w:t>AUTOSAR</w:t>
-            </w:r>
-            <w:r>
-              <w:rPr>
-                <w:rFonts w:asciiTheme="minorHAnsi" w:hAnsiTheme="minorHAnsi" w:cstheme="minorHAnsi"/>
-              </w:rPr>
-              <w:t>_SWS_Cryptography pdf specifications.</w:t>
+            <w:proofErr w:type="spellStart"/>
+            <w:r>
+              <w:rPr>
+                <w:rFonts w:asciiTheme="minorHAnsi" w:hAnsiTheme="minorHAnsi" w:cstheme="minorHAnsi"/>
+              </w:rPr>
+              <w:t>AUTOSAR_SWS_Cryptography</w:t>
+            </w:r>
+            <w:proofErr w:type="spellEnd"/>
+            <w:r>
+              <w:rPr>
+                <w:rFonts w:asciiTheme="minorHAnsi" w:hAnsiTheme="minorHAnsi" w:cstheme="minorHAnsi"/>
+              </w:rPr>
+              <w:t xml:space="preserve"> pdf specifications.</w:t>
             </w:r>
           </w:p>
           <w:p>
@@ -5263,7 +5097,21 @@
               <w:rPr>
                 <w:rFonts w:asciiTheme="minorHAnsi" w:hAnsiTheme="minorHAnsi" w:cstheme="minorHAnsi"/>
               </w:rPr>
-              <w:t>Written the Sequence diagram scripts and generating the sequence diagrams using PlantUML.</w:t>
+              <w:t xml:space="preserve">Written the Sequence diagram scripts and generating the sequence diagrams using </w:t>
+            </w:r>
+            <w:proofErr w:type="spellStart"/>
+            <w:r>
+              <w:rPr>
+                <w:rFonts w:asciiTheme="minorHAnsi" w:hAnsiTheme="minorHAnsi" w:cstheme="minorHAnsi"/>
+              </w:rPr>
+              <w:t>PlantUML</w:t>
+            </w:r>
+            <w:proofErr w:type="spellEnd"/>
+            <w:r>
+              <w:rPr>
+                <w:rFonts w:asciiTheme="minorHAnsi" w:hAnsiTheme="minorHAnsi" w:cstheme="minorHAnsi"/>
+              </w:rPr>
+              <w:t>.</w:t>
             </w:r>
           </w:p>
           <w:p>
@@ -5344,25 +5192,7 @@
               <w:rPr>
                 <w:rFonts w:asciiTheme="minorHAnsi" w:hAnsiTheme="minorHAnsi" w:cstheme="minorHAnsi"/>
               </w:rPr>
-              <w:t>Visual</w:t>
-            </w:r>
-            <w:r>
-              <w:rPr>
-                <w:rFonts w:asciiTheme="minorHAnsi" w:hAnsiTheme="minorHAnsi" w:cstheme="minorHAnsi"/>
-              </w:rPr>
-              <w:t xml:space="preserve"> </w:t>
-            </w:r>
-            <w:r>
-              <w:rPr>
-                <w:rFonts w:asciiTheme="minorHAnsi" w:hAnsiTheme="minorHAnsi" w:cstheme="minorHAnsi"/>
-              </w:rPr>
-              <w:t>Studio</w:t>
-            </w:r>
-            <w:r>
-              <w:rPr>
-                <w:rFonts w:asciiTheme="minorHAnsi" w:hAnsiTheme="minorHAnsi" w:cstheme="minorHAnsi"/>
-              </w:rPr>
-              <w:t xml:space="preserve"> Code</w:t>
+              <w:t>Visual Studio Code</w:t>
             </w:r>
             <w:r>
               <w:rPr>
@@ -5374,31 +5204,41 @@
               <w:rPr>
                 <w:rFonts w:asciiTheme="minorHAnsi" w:hAnsiTheme="minorHAnsi" w:cstheme="minorHAnsi"/>
               </w:rPr>
-              <w:t>Astra Configurator tool (</w:t>
-            </w:r>
-            <w:r>
-              <w:rPr>
-                <w:rFonts w:asciiTheme="minorHAnsi" w:hAnsiTheme="minorHAnsi" w:cstheme="minorHAnsi"/>
-              </w:rPr>
-              <w:t>Davinci dev</w:t>
-            </w:r>
-            <w:r>
-              <w:rPr>
-                <w:rFonts w:asciiTheme="minorHAnsi" w:hAnsiTheme="minorHAnsi" w:cstheme="minorHAnsi"/>
-              </w:rPr>
-              <w:t>eloper Adaptive tool)</w:t>
-            </w:r>
-            <w:r>
-              <w:rPr>
-                <w:rFonts w:asciiTheme="minorHAnsi" w:hAnsiTheme="minorHAnsi" w:cstheme="minorHAnsi"/>
-              </w:rPr>
-              <w:t>, Atlassian Tools (BitBuck</w:t>
-            </w:r>
-            <w:r>
-              <w:rPr>
-                <w:rFonts w:asciiTheme="minorHAnsi" w:hAnsiTheme="minorHAnsi" w:cstheme="minorHAnsi"/>
-              </w:rPr>
-              <w:t>et, Jira), CodeBeamer(ALM), GIT</w:t>
+              <w:t>Davinci developer Adaptive tool</w:t>
+            </w:r>
+            <w:r>
+              <w:rPr>
+                <w:rFonts w:asciiTheme="minorHAnsi" w:hAnsiTheme="minorHAnsi" w:cstheme="minorHAnsi"/>
+              </w:rPr>
+              <w:t>, Atlassian Tools (</w:t>
+            </w:r>
+            <w:proofErr w:type="spellStart"/>
+            <w:r>
+              <w:rPr>
+                <w:rFonts w:asciiTheme="minorHAnsi" w:hAnsiTheme="minorHAnsi" w:cstheme="minorHAnsi"/>
+              </w:rPr>
+              <w:t>BitBucket</w:t>
+            </w:r>
+            <w:proofErr w:type="spellEnd"/>
+            <w:r>
+              <w:rPr>
+                <w:rFonts w:asciiTheme="minorHAnsi" w:hAnsiTheme="minorHAnsi" w:cstheme="minorHAnsi"/>
+              </w:rPr>
+              <w:t xml:space="preserve">, Jira), </w:t>
+            </w:r>
+            <w:proofErr w:type="spellStart"/>
+            <w:r>
+              <w:rPr>
+                <w:rFonts w:asciiTheme="minorHAnsi" w:hAnsiTheme="minorHAnsi" w:cstheme="minorHAnsi"/>
+              </w:rPr>
+              <w:t>CodeBeamer</w:t>
+            </w:r>
+            <w:proofErr w:type="spellEnd"/>
+            <w:r>
+              <w:rPr>
+                <w:rFonts w:asciiTheme="minorHAnsi" w:hAnsiTheme="minorHAnsi" w:cstheme="minorHAnsi"/>
+              </w:rPr>
+              <w:t>(ALM), GIT</w:t>
             </w:r>
             <w:r>
               <w:rPr>
@@ -5410,7 +5250,21 @@
               <w:rPr>
                 <w:rFonts w:asciiTheme="minorHAnsi" w:hAnsiTheme="minorHAnsi" w:cstheme="minorHAnsi"/>
               </w:rPr>
-              <w:t>, Docker, Axivion tool.</w:t>
+              <w:t>, A</w:t>
+            </w:r>
+            <w:proofErr w:type="spellStart"/>
+            <w:r>
+              <w:rPr>
+                <w:rFonts w:asciiTheme="minorHAnsi" w:hAnsiTheme="minorHAnsi" w:cstheme="minorHAnsi"/>
+              </w:rPr>
+              <w:t>xivion</w:t>
+            </w:r>
+            <w:proofErr w:type="spellEnd"/>
+            <w:r>
+              <w:rPr>
+                <w:rFonts w:asciiTheme="minorHAnsi" w:hAnsiTheme="minorHAnsi" w:cstheme="minorHAnsi"/>
+              </w:rPr>
+              <w:t xml:space="preserve"> tool.</w:t>
             </w:r>
           </w:p>
         </w:tc>
@@ -5432,8 +5286,8 @@
           <w:color w:val="C00000"/>
         </w:rPr>
       </w:pPr>
-      <w:bookmarkStart w:id="5" w:name="STRENGTHS:"/>
-      <w:bookmarkEnd w:id="5"/>
+      <w:bookmarkStart w:id="4" w:name="STRENGTHS:"/>
+      <w:bookmarkEnd w:id="4"/>
       <w:r>
         <w:rPr>
           <w:color w:val="C00000"/>
@@ -5692,8 +5546,8 @@
           <w:sz w:val="25"/>
         </w:rPr>
       </w:pPr>
-      <w:bookmarkStart w:id="6" w:name="PERSONAL_DETAILS:"/>
-      <w:bookmarkEnd w:id="6"/>
+      <w:bookmarkStart w:id="5" w:name="PERSONAL_DETAILS:"/>
+      <w:bookmarkEnd w:id="5"/>
     </w:p>
     <w:p>
       <w:pPr>
@@ -5703,8 +5557,8 @@
           <w:color w:val="C00000"/>
         </w:rPr>
       </w:pPr>
-      <w:bookmarkStart w:id="7" w:name="DECLARATION:"/>
-      <w:bookmarkEnd w:id="7"/>
+      <w:bookmarkStart w:id="6" w:name="DECLARATION:"/>
+      <w:bookmarkEnd w:id="6"/>
       <w:r>
         <w:rPr>
           <w:color w:val="C00000"/>
@@ -5988,8 +5842,8 @@
           <w:rFonts w:ascii="Calibri"/>
         </w:rPr>
       </w:pPr>
-      <w:bookmarkStart w:id="8" w:name="Yours_sincerely"/>
-      <w:bookmarkEnd w:id="8"/>
+      <w:bookmarkStart w:id="7" w:name="Yours_sincerely"/>
+      <w:bookmarkEnd w:id="7"/>
       <w:r>
         <w:rPr>
           <w:rFonts w:ascii="Calibri"/>
@@ -6074,7 +5928,7 @@
 </file>
 
 <file path=word/endnotes.xml><?xml version="1.0" encoding="utf-8"?>
-<w:endnotes xmlns:wpc="http://schemas.microsoft.com/office/word/2010/wordprocessingCanvas" xmlns:cx="http://schemas.microsoft.com/office/drawing/2014/chartex" xmlns:cx1="http://schemas.microsoft.com/office/drawing/2015/9/8/chartex" xmlns:cx2="http://schemas.microsoft.com/office/drawing/2015/10/21/chartex" xmlns:cx3="http://schemas.microsoft.com/office/drawing/2016/5/9/chartex" xmlns:cx4="http://schemas.microsoft.com/office/drawing/2016/5/10/chartex" xmlns:cx5="http://schemas.microsoft.com/office/drawing/2016/5/11/chartex" xmlns:cx6="http://schemas.microsoft.com/office/drawing/2016/5/12/chartex" xmlns:cx7="http://schemas.microsoft.com/office/drawing/2016/5/13/chartex" xmlns:cx8="http://schemas.microsoft.com/office/drawing/2016/5/14/chartex" xmlns:mc="http://schemas.openxmlformats.org/markup-compatibility/2006" xmlns:aink="http://schemas.microsoft.com/office/drawing/2016/ink" xmlns:am3d="http://schemas.microsoft.com/office/drawing/2017/model3d" xmlns:o="urn:schemas-microsoft-com:office:office" xmlns:r="http://schemas.openxmlformats.org/officeDocument/2006/relationships" xmlns:m="http://schemas.openxmlformats.org/officeDocument/2006/math" xmlns:v="urn:schemas-microsoft-com:vml" xmlns:wp14="http://schemas.microsoft.com/office/word/2010/wordprocessingDrawing" xmlns:wp="http://schemas.openxmlformats.org/drawingml/2006/wordprocessingDrawing" xmlns:w10="urn:schemas-microsoft-com:office:word" xmlns:w="http://schemas.openxmlformats.org/wordprocessingml/2006/main" xmlns:w14="http://schemas.microsoft.com/office/word/2010/wordml" xmlns:w15="http://schemas.microsoft.com/office/word/2012/wordml" xmlns:w16cid="http://schemas.microsoft.com/office/word/2016/wordml/cid" xmlns:w16se="http://schemas.microsoft.com/office/word/2015/wordml/symex" xmlns:wpg="http://schemas.microsoft.com/office/word/2010/wordprocessingGroup" xmlns:wpi="http://schemas.microsoft.com/office/word/2010/wordprocessingInk" xmlns:wne="http://schemas.microsoft.com/office/word/2006/wordml" xmlns:wps="http://schemas.microsoft.com/office/word/2010/wordprocessingShape" mc:Ignorable="w14 w15 w16se w16cid wp14">
+<w:endnotes xmlns:wpc="http://schemas.microsoft.com/office/word/2010/wordprocessingCanvas" xmlns:cx="http://schemas.microsoft.com/office/drawing/2014/chartex" xmlns:cx1="http://schemas.microsoft.com/office/drawing/2015/9/8/chartex" xmlns:cx2="http://schemas.microsoft.com/office/drawing/2015/10/21/chartex" xmlns:cx3="http://schemas.microsoft.com/office/drawing/2016/5/9/chartex" xmlns:cx4="http://schemas.microsoft.com/office/drawing/2016/5/10/chartex" xmlns:cx5="http://schemas.microsoft.com/office/drawing/2016/5/11/chartex" xmlns:cx6="http://schemas.microsoft.com/office/drawing/2016/5/12/chartex" xmlns:cx7="http://schemas.microsoft.com/office/drawing/2016/5/13/chartex" xmlns:cx8="http://schemas.microsoft.com/office/drawing/2016/5/14/chartex" xmlns:mc="http://schemas.openxmlformats.org/markup-compatibility/2006" xmlns:aink="http://schemas.microsoft.com/office/drawing/2016/ink" xmlns:am3d="http://schemas.microsoft.com/office/drawing/2017/model3d" xmlns:o="urn:schemas-microsoft-com:office:office" xmlns:oel="http://schemas.microsoft.com/office/2019/extlst" xmlns:r="http://schemas.openxmlformats.org/officeDocument/2006/relationships" xmlns:m="http://schemas.openxmlformats.org/officeDocument/2006/math" xmlns:v="urn:schemas-microsoft-com:vml" xmlns:wp14="http://schemas.microsoft.com/office/word/2010/wordprocessingDrawing" xmlns:wp="http://schemas.openxmlformats.org/drawingml/2006/wordprocessingDrawing" xmlns:w10="urn:schemas-microsoft-com:office:word" xmlns:w="http://schemas.openxmlformats.org/wordprocessingml/2006/main" xmlns:w14="http://schemas.microsoft.com/office/word/2010/wordml" xmlns:w15="http://schemas.microsoft.com/office/word/2012/wordml" xmlns:w16cex="http://schemas.microsoft.com/office/word/2018/wordml/cex" xmlns:w16cid="http://schemas.microsoft.com/office/word/2016/wordml/cid" xmlns:w16="http://schemas.microsoft.com/office/word/2018/wordml" xmlns:w16du="http://schemas.microsoft.com/office/word/2023/wordml/word16du" xmlns:w16sdtdh="http://schemas.microsoft.com/office/word/2020/wordml/sdtdatahash" xmlns:w16se="http://schemas.microsoft.com/office/word/2015/wordml/symex" xmlns:wpg="http://schemas.microsoft.com/office/word/2010/wordprocessingGroup" xmlns:wpi="http://schemas.microsoft.com/office/word/2010/wordprocessingInk" xmlns:wne="http://schemas.microsoft.com/office/word/2006/wordml" xmlns:wps="http://schemas.microsoft.com/office/word/2010/wordprocessingShape" mc:Ignorable="w14 w15 w16se w16cid w16 w16cex w16sdtdh w16du wp14">
   <w:endnote w:type="separator" w:id="-1">
     <w:p>
       <w:r>
@@ -6093,7 +5947,7 @@
 </file>
 
 <file path=word/footnotes.xml><?xml version="1.0" encoding="utf-8"?>
-<w:footnotes xmlns:wpc="http://schemas.microsoft.com/office/word/2010/wordprocessingCanvas" xmlns:cx="http://schemas.microsoft.com/office/drawing/2014/chartex" xmlns:cx1="http://schemas.microsoft.com/office/drawing/2015/9/8/chartex" xmlns:cx2="http://schemas.microsoft.com/office/drawing/2015/10/21/chartex" xmlns:cx3="http://schemas.microsoft.com/office/drawing/2016/5/9/chartex" xmlns:cx4="http://schemas.microsoft.com/office/drawing/2016/5/10/chartex" xmlns:cx5="http://schemas.microsoft.com/office/drawing/2016/5/11/chartex" xmlns:cx6="http://schemas.microsoft.com/office/drawing/2016/5/12/chartex" xmlns:cx7="http://schemas.microsoft.com/office/drawing/2016/5/13/chartex" xmlns:cx8="http://schemas.microsoft.com/office/drawing/2016/5/14/chartex" xmlns:mc="http://schemas.openxmlformats.org/markup-compatibility/2006" xmlns:aink="http://schemas.microsoft.com/office/drawing/2016/ink" xmlns:am3d="http://schemas.microsoft.com/office/drawing/2017/model3d" xmlns:o="urn:schemas-microsoft-com:office:office" xmlns:r="http://schemas.openxmlformats.org/officeDocument/2006/relationships" xmlns:m="http://schemas.openxmlformats.org/officeDocument/2006/math" xmlns:v="urn:schemas-microsoft-com:vml" xmlns:wp14="http://schemas.microsoft.com/office/word/2010/wordprocessingDrawing" xmlns:wp="http://schemas.openxmlformats.org/drawingml/2006/wordprocessingDrawing" xmlns:w10="urn:schemas-microsoft-com:office:word" xmlns:w="http://schemas.openxmlformats.org/wordprocessingml/2006/main" xmlns:w14="http://schemas.microsoft.com/office/word/2010/wordml" xmlns:w15="http://schemas.microsoft.com/office/word/2012/wordml" xmlns:w16cid="http://schemas.microsoft.com/office/word/2016/wordml/cid" xmlns:w16se="http://schemas.microsoft.com/office/word/2015/wordml/symex" xmlns:wpg="http://schemas.microsoft.com/office/word/2010/wordprocessingGroup" xmlns:wpi="http://schemas.microsoft.com/office/word/2010/wordprocessingInk" xmlns:wne="http://schemas.microsoft.com/office/word/2006/wordml" xmlns:wps="http://schemas.microsoft.com/office/word/2010/wordprocessingShape" mc:Ignorable="w14 w15 w16se w16cid wp14">
+<w:footnotes xmlns:wpc="http://schemas.microsoft.com/office/word/2010/wordprocessingCanvas" xmlns:cx="http://schemas.microsoft.com/office/drawing/2014/chartex" xmlns:cx1="http://schemas.microsoft.com/office/drawing/2015/9/8/chartex" xmlns:cx2="http://schemas.microsoft.com/office/drawing/2015/10/21/chartex" xmlns:cx3="http://schemas.microsoft.com/office/drawing/2016/5/9/chartex" xmlns:cx4="http://schemas.microsoft.com/office/drawing/2016/5/10/chartex" xmlns:cx5="http://schemas.microsoft.com/office/drawing/2016/5/11/chartex" xmlns:cx6="http://schemas.microsoft.com/office/drawing/2016/5/12/chartex" xmlns:cx7="http://schemas.microsoft.com/office/drawing/2016/5/13/chartex" xmlns:cx8="http://schemas.microsoft.com/office/drawing/2016/5/14/chartex" xmlns:mc="http://schemas.openxmlformats.org/markup-compatibility/2006" xmlns:aink="http://schemas.microsoft.com/office/drawing/2016/ink" xmlns:am3d="http://schemas.microsoft.com/office/drawing/2017/model3d" xmlns:o="urn:schemas-microsoft-com:office:office" xmlns:oel="http://schemas.microsoft.com/office/2019/extlst" xmlns:r="http://schemas.openxmlformats.org/officeDocument/2006/relationships" xmlns:m="http://schemas.openxmlformats.org/officeDocument/2006/math" xmlns:v="urn:schemas-microsoft-com:vml" xmlns:wp14="http://schemas.microsoft.com/office/word/2010/wordprocessingDrawing" xmlns:wp="http://schemas.openxmlformats.org/drawingml/2006/wordprocessingDrawing" xmlns:w10="urn:schemas-microsoft-com:office:word" xmlns:w="http://schemas.openxmlformats.org/wordprocessingml/2006/main" xmlns:w14="http://schemas.microsoft.com/office/word/2010/wordml" xmlns:w15="http://schemas.microsoft.com/office/word/2012/wordml" xmlns:w16cex="http://schemas.microsoft.com/office/word/2018/wordml/cex" xmlns:w16cid="http://schemas.microsoft.com/office/word/2016/wordml/cid" xmlns:w16="http://schemas.microsoft.com/office/word/2018/wordml" xmlns:w16du="http://schemas.microsoft.com/office/word/2023/wordml/word16du" xmlns:w16sdtdh="http://schemas.microsoft.com/office/word/2020/wordml/sdtdatahash" xmlns:w16se="http://schemas.microsoft.com/office/word/2015/wordml/symex" xmlns:wpg="http://schemas.microsoft.com/office/word/2010/wordprocessingGroup" xmlns:wpi="http://schemas.microsoft.com/office/word/2010/wordprocessingInk" xmlns:wne="http://schemas.microsoft.com/office/word/2006/wordml" xmlns:wps="http://schemas.microsoft.com/office/word/2010/wordprocessingShape" mc:Ignorable="w14 w15 w16se w16cid w16 w16cex w16sdtdh w16du wp14">
   <w:footnote w:type="separator" w:id="-1">
     <w:p>
       <w:r>
@@ -6112,7 +5966,7 @@
 </file>
 
 <file path=word/numbering.xml><?xml version="1.0" encoding="utf-8"?>
-<w:numbering xmlns:wpc="http://schemas.microsoft.com/office/word/2010/wordprocessingCanvas" xmlns:cx="http://schemas.microsoft.com/office/drawing/2014/chartex" xmlns:cx1="http://schemas.microsoft.com/office/drawing/2015/9/8/chartex" xmlns:cx2="http://schemas.microsoft.com/office/drawing/2015/10/21/chartex" xmlns:cx3="http://schemas.microsoft.com/office/drawing/2016/5/9/chartex" xmlns:cx4="http://schemas.microsoft.com/office/drawing/2016/5/10/chartex" xmlns:cx5="http://schemas.microsoft.com/office/drawing/2016/5/11/chartex" xmlns:cx6="http://schemas.microsoft.com/office/drawing/2016/5/12/chartex" xmlns:cx7="http://schemas.microsoft.com/office/drawing/2016/5/13/chartex" xmlns:cx8="http://schemas.microsoft.com/office/drawing/2016/5/14/chartex" xmlns:mc="http://schemas.openxmlformats.org/markup-compatibility/2006" xmlns:aink="http://schemas.microsoft.com/office/drawing/2016/ink" xmlns:am3d="http://schemas.microsoft.com/office/drawing/2017/model3d" xmlns:o="urn:schemas-microsoft-com:office:office" xmlns:r="http://schemas.openxmlformats.org/officeDocument/2006/relationships" xmlns:m="http://schemas.openxmlformats.org/officeDocument/2006/math" xmlns:v="urn:schemas-microsoft-com:vml" xmlns:wp14="http://schemas.microsoft.com/office/word/2010/wordprocessingDrawing" xmlns:wp="http://schemas.openxmlformats.org/drawingml/2006/wordprocessingDrawing" xmlns:w10="urn:schemas-microsoft-com:office:word" xmlns:w="http://schemas.openxmlformats.org/wordprocessingml/2006/main" xmlns:w14="http://schemas.microsoft.com/office/word/2010/wordml" xmlns:w15="http://schemas.microsoft.com/office/word/2012/wordml" xmlns:w16cid="http://schemas.microsoft.com/office/word/2016/wordml/cid" xmlns:w16se="http://schemas.microsoft.com/office/word/2015/wordml/symex" xmlns:wpg="http://schemas.microsoft.com/office/word/2010/wordprocessingGroup" xmlns:wpi="http://schemas.microsoft.com/office/word/2010/wordprocessingInk" xmlns:wne="http://schemas.microsoft.com/office/word/2006/wordml" xmlns:wps="http://schemas.microsoft.com/office/word/2010/wordprocessingShape" mc:Ignorable="w14 w15 w16se w16cid wp14">
+<w:numbering xmlns:wpc="http://schemas.microsoft.com/office/word/2010/wordprocessingCanvas" xmlns:cx="http://schemas.microsoft.com/office/drawing/2014/chartex" xmlns:cx1="http://schemas.microsoft.com/office/drawing/2015/9/8/chartex" xmlns:cx2="http://schemas.microsoft.com/office/drawing/2015/10/21/chartex" xmlns:cx3="http://schemas.microsoft.com/office/drawing/2016/5/9/chartex" xmlns:cx4="http://schemas.microsoft.com/office/drawing/2016/5/10/chartex" xmlns:cx5="http://schemas.microsoft.com/office/drawing/2016/5/11/chartex" xmlns:cx6="http://schemas.microsoft.com/office/drawing/2016/5/12/chartex" xmlns:cx7="http://schemas.microsoft.com/office/drawing/2016/5/13/chartex" xmlns:cx8="http://schemas.microsoft.com/office/drawing/2016/5/14/chartex" xmlns:mc="http://schemas.openxmlformats.org/markup-compatibility/2006" xmlns:aink="http://schemas.microsoft.com/office/drawing/2016/ink" xmlns:am3d="http://schemas.microsoft.com/office/drawing/2017/model3d" xmlns:o="urn:schemas-microsoft-com:office:office" xmlns:oel="http://schemas.microsoft.com/office/2019/extlst" xmlns:r="http://schemas.openxmlformats.org/officeDocument/2006/relationships" xmlns:m="http://schemas.openxmlformats.org/officeDocument/2006/math" xmlns:v="urn:schemas-microsoft-com:vml" xmlns:wp14="http://schemas.microsoft.com/office/word/2010/wordprocessingDrawing" xmlns:wp="http://schemas.openxmlformats.org/drawingml/2006/wordprocessingDrawing" xmlns:w10="urn:schemas-microsoft-com:office:word" xmlns:w="http://schemas.openxmlformats.org/wordprocessingml/2006/main" xmlns:w14="http://schemas.microsoft.com/office/word/2010/wordml" xmlns:w15="http://schemas.microsoft.com/office/word/2012/wordml" xmlns:w16cex="http://schemas.microsoft.com/office/word/2018/wordml/cex" xmlns:w16cid="http://schemas.microsoft.com/office/word/2016/wordml/cid" xmlns:w16="http://schemas.microsoft.com/office/word/2018/wordml" xmlns:w16du="http://schemas.microsoft.com/office/word/2023/wordml/word16du" xmlns:w16sdtdh="http://schemas.microsoft.com/office/word/2020/wordml/sdtdatahash" xmlns:w16se="http://schemas.microsoft.com/office/word/2015/wordml/symex" xmlns:wpg="http://schemas.microsoft.com/office/word/2010/wordprocessingGroup" xmlns:wpi="http://schemas.microsoft.com/office/word/2010/wordprocessingInk" xmlns:wne="http://schemas.microsoft.com/office/word/2006/wordml" xmlns:wps="http://schemas.microsoft.com/office/word/2010/wordprocessingShape" mc:Ignorable="w14 w15 w16se w16cid w16 w16cex w16sdtdh w16du wp14">
   <w:abstractNum w:abstractNumId="0" w15:restartNumberingAfterBreak="0">
     <w:nsid w:val="0211715D"/>
     <w:multiLevelType w:val="hybridMultilevel"/>
@@ -7358,44 +7212,44 @@
       </w:rPr>
     </w:lvl>
   </w:abstractNum>
-  <w:num w:numId="1">
+  <w:num w:numId="1" w16cid:durableId="632449127">
     <w:abstractNumId w:val="1"/>
   </w:num>
-  <w:num w:numId="2">
+  <w:num w:numId="2" w16cid:durableId="4134982">
     <w:abstractNumId w:val="9"/>
   </w:num>
-  <w:num w:numId="3">
+  <w:num w:numId="3" w16cid:durableId="709451641">
     <w:abstractNumId w:val="2"/>
   </w:num>
-  <w:num w:numId="4">
+  <w:num w:numId="4" w16cid:durableId="1620919413">
     <w:abstractNumId w:val="6"/>
   </w:num>
-  <w:num w:numId="5">
+  <w:num w:numId="5" w16cid:durableId="1254508472">
     <w:abstractNumId w:val="8"/>
   </w:num>
-  <w:num w:numId="6">
+  <w:num w:numId="6" w16cid:durableId="985285303">
     <w:abstractNumId w:val="7"/>
   </w:num>
-  <w:num w:numId="7">
+  <w:num w:numId="7" w16cid:durableId="1887330922">
     <w:abstractNumId w:val="5"/>
   </w:num>
-  <w:num w:numId="8">
+  <w:num w:numId="8" w16cid:durableId="432172697">
     <w:abstractNumId w:val="3"/>
   </w:num>
-  <w:num w:numId="9">
+  <w:num w:numId="9" w16cid:durableId="570114388">
     <w:abstractNumId w:val="0"/>
   </w:num>
-  <w:num w:numId="10">
+  <w:num w:numId="10" w16cid:durableId="571697951">
     <w:abstractNumId w:val="10"/>
   </w:num>
-  <w:num w:numId="11">
+  <w:num w:numId="11" w16cid:durableId="940718377">
     <w:abstractNumId w:val="4"/>
   </w:num>
 </w:numbering>
 </file>
 
 <file path=word/styles.xml><?xml version="1.0" encoding="utf-8"?>
-<w:styles xmlns:mc="http://schemas.openxmlformats.org/markup-compatibility/2006" xmlns:r="http://schemas.openxmlformats.org/officeDocument/2006/relationships" xmlns:w="http://schemas.openxmlformats.org/wordprocessingml/2006/main" xmlns:w14="http://schemas.microsoft.com/office/word/2010/wordml" xmlns:w15="http://schemas.microsoft.com/office/word/2012/wordml" xmlns:w16cid="http://schemas.microsoft.com/office/word/2016/wordml/cid" xmlns:w16se="http://schemas.microsoft.com/office/word/2015/wordml/symex" mc:Ignorable="w14 w15 w16se w16cid">
+<w:styles xmlns:mc="http://schemas.openxmlformats.org/markup-compatibility/2006" xmlns:r="http://schemas.openxmlformats.org/officeDocument/2006/relationships" xmlns:w="http://schemas.openxmlformats.org/wordprocessingml/2006/main" xmlns:w14="http://schemas.microsoft.com/office/word/2010/wordml" xmlns:w15="http://schemas.microsoft.com/office/word/2012/wordml" xmlns:w16cex="http://schemas.microsoft.com/office/word/2018/wordml/cex" xmlns:w16cid="http://schemas.microsoft.com/office/word/2016/wordml/cid" xmlns:w16="http://schemas.microsoft.com/office/word/2018/wordml" xmlns:w16du="http://schemas.microsoft.com/office/word/2023/wordml/word16du" xmlns:w16sdtdh="http://schemas.microsoft.com/office/word/2020/wordml/sdtdatahash" xmlns:w16se="http://schemas.microsoft.com/office/word/2015/wordml/symex" mc:Ignorable="w14 w15 w16se w16cid w16 w16cex w16sdtdh w16du">
   <w:docDefaults>
     <w:rPrDefault>
       <w:rPr>
@@ -7413,7 +7267,7 @@
       </w:pPr>
     </w:pPrDefault>
   </w:docDefaults>
-  <w:latentStyles w:defLockedState="0" w:defUIPriority="99" w:defSemiHidden="0" w:defUnhideWhenUsed="0" w:defQFormat="0" w:count="375">
+  <w:latentStyles w:defLockedState="0" w:defUIPriority="99" w:defSemiHidden="0" w:defUnhideWhenUsed="0" w:defQFormat="0" w:count="376">
     <w:lsdException w:name="Normal" w:uiPriority="0" w:qFormat="1"/>
     <w:lsdException w:name="heading 1" w:uiPriority="9" w:qFormat="1"/>
     <w:lsdException w:name="heading 2" w:semiHidden="1" w:uiPriority="9" w:unhideWhenUsed="1" w:qFormat="1"/>
@@ -7789,6 +7643,7 @@
     <w:lsdException w:name="Smart Hyperlink" w:semiHidden="1" w:unhideWhenUsed="1"/>
     <w:lsdException w:name="Hashtag" w:semiHidden="1" w:unhideWhenUsed="1"/>
     <w:lsdException w:name="Unresolved Mention" w:semiHidden="1" w:unhideWhenUsed="1"/>
+    <w:lsdException w:name="Smart Link" w:semiHidden="1" w:unhideWhenUsed="1"/>
   </w:latentStyles>
   <w:style w:type="paragraph" w:default="1" w:styleId="Normal">
     <w:name w:val="Normal"/>

--- a/Adaptive_Autosar/Documents/Balija_Pavankumar_CV.docx
+++ b/Adaptive_Autosar/Documents/Balija_Pavankumar_CV.docx
@@ -1,6 +1,6 @@
 
 <file path=word/document.xml><?xml version="1.0" encoding="utf-8"?>
-<w:document xmlns:wpc="http://schemas.microsoft.com/office/word/2010/wordprocessingCanvas" xmlns:cx="http://schemas.microsoft.com/office/drawing/2014/chartex" xmlns:cx1="http://schemas.microsoft.com/office/drawing/2015/9/8/chartex" xmlns:cx2="http://schemas.microsoft.com/office/drawing/2015/10/21/chartex" xmlns:cx3="http://schemas.microsoft.com/office/drawing/2016/5/9/chartex" xmlns:cx4="http://schemas.microsoft.com/office/drawing/2016/5/10/chartex" xmlns:cx5="http://schemas.microsoft.com/office/drawing/2016/5/11/chartex" xmlns:cx6="http://schemas.microsoft.com/office/drawing/2016/5/12/chartex" xmlns:cx7="http://schemas.microsoft.com/office/drawing/2016/5/13/chartex" xmlns:cx8="http://schemas.microsoft.com/office/drawing/2016/5/14/chartex" xmlns:mc="http://schemas.openxmlformats.org/markup-compatibility/2006" xmlns:aink="http://schemas.microsoft.com/office/drawing/2016/ink" xmlns:am3d="http://schemas.microsoft.com/office/drawing/2017/model3d" xmlns:o="urn:schemas-microsoft-com:office:office" xmlns:oel="http://schemas.microsoft.com/office/2019/extlst" xmlns:r="http://schemas.openxmlformats.org/officeDocument/2006/relationships" xmlns:m="http://schemas.openxmlformats.org/officeDocument/2006/math" xmlns:v="urn:schemas-microsoft-com:vml" xmlns:wp14="http://schemas.microsoft.com/office/word/2010/wordprocessingDrawing" xmlns:wp="http://schemas.openxmlformats.org/drawingml/2006/wordprocessingDrawing" xmlns:w10="urn:schemas-microsoft-com:office:word" xmlns:w="http://schemas.openxmlformats.org/wordprocessingml/2006/main" xmlns:w14="http://schemas.microsoft.com/office/word/2010/wordml" xmlns:w15="http://schemas.microsoft.com/office/word/2012/wordml" xmlns:w16cex="http://schemas.microsoft.com/office/word/2018/wordml/cex" xmlns:w16cid="http://schemas.microsoft.com/office/word/2016/wordml/cid" xmlns:w16="http://schemas.microsoft.com/office/word/2018/wordml" xmlns:w16du="http://schemas.microsoft.com/office/word/2023/wordml/word16du" xmlns:w16sdtdh="http://schemas.microsoft.com/office/word/2020/wordml/sdtdatahash" xmlns:w16se="http://schemas.microsoft.com/office/word/2015/wordml/symex" xmlns:wpg="http://schemas.microsoft.com/office/word/2010/wordprocessingGroup" xmlns:wpi="http://schemas.microsoft.com/office/word/2010/wordprocessingInk" xmlns:wne="http://schemas.microsoft.com/office/word/2006/wordml" xmlns:wps="http://schemas.microsoft.com/office/word/2010/wordprocessingShape" mc:Ignorable="w14 w15 w16se w16cid w16 w16cex w16sdtdh w16du wp14">
+<w:document xmlns:wpc="http://schemas.microsoft.com/office/word/2010/wordprocessingCanvas" xmlns:cx="http://schemas.microsoft.com/office/drawing/2014/chartex" xmlns:cx1="http://schemas.microsoft.com/office/drawing/2015/9/8/chartex" xmlns:cx2="http://schemas.microsoft.com/office/drawing/2015/10/21/chartex" xmlns:cx3="http://schemas.microsoft.com/office/drawing/2016/5/9/chartex" xmlns:cx4="http://schemas.microsoft.com/office/drawing/2016/5/10/chartex" xmlns:cx5="http://schemas.microsoft.com/office/drawing/2016/5/11/chartex" xmlns:cx6="http://schemas.microsoft.com/office/drawing/2016/5/12/chartex" xmlns:cx7="http://schemas.microsoft.com/office/drawing/2016/5/13/chartex" xmlns:cx8="http://schemas.microsoft.com/office/drawing/2016/5/14/chartex" xmlns:mc="http://schemas.openxmlformats.org/markup-compatibility/2006" xmlns:aink="http://schemas.microsoft.com/office/drawing/2016/ink" xmlns:am3d="http://schemas.microsoft.com/office/drawing/2017/model3d" xmlns:o="urn:schemas-microsoft-com:office:office" xmlns:oel="http://schemas.microsoft.com/office/2019/extlst" xmlns:r="http://schemas.openxmlformats.org/officeDocument/2006/relationships" xmlns:m="http://schemas.openxmlformats.org/officeDocument/2006/math" xmlns:v="urn:schemas-microsoft-com:vml" xmlns:wp14="http://schemas.microsoft.com/office/word/2010/wordprocessingDrawing" xmlns:wp="http://schemas.openxmlformats.org/drawingml/2006/wordprocessingDrawing" xmlns:w10="urn:schemas-microsoft-com:office:word" xmlns:w="http://schemas.openxmlformats.org/wordprocessingml/2006/main" xmlns:w14="http://schemas.microsoft.com/office/word/2010/wordml" xmlns:w15="http://schemas.microsoft.com/office/word/2012/wordml" xmlns:w16cex="http://schemas.microsoft.com/office/word/2018/wordml/cex" xmlns:w16cid="http://schemas.microsoft.com/office/word/2016/wordml/cid" xmlns:w16="http://schemas.microsoft.com/office/word/2018/wordml" xmlns:w16du="http://schemas.microsoft.com/office/word/2023/wordml/word16du" xmlns:w16sdtdh="http://schemas.microsoft.com/office/word/2020/wordml/sdtdatahash" xmlns:w16sdtfl="http://schemas.microsoft.com/office/word/2024/wordml/sdtformatlock" xmlns:w16se="http://schemas.microsoft.com/office/word/2015/wordml/symex" xmlns:wpg="http://schemas.microsoft.com/office/word/2010/wordprocessingGroup" xmlns:wpi="http://schemas.microsoft.com/office/word/2010/wordprocessingInk" xmlns:wne="http://schemas.microsoft.com/office/word/2006/wordml" xmlns:wps="http://schemas.microsoft.com/office/word/2010/wordprocessingShape" mc:Ignorable="w14 w15 w16se w16cid w16 w16cex w16sdtdh w16sdtfl w16du wp14">
   <w:body>
     <w:p>
       <w:pPr>
@@ -111,9 +111,6 @@
           </w:cols>
         </w:sectPr>
       </w:pPr>
-      <w:r>
-        <w:br w:type="column"/>
-      </w:r>
       <w:r>
         <w:rPr>
           <w:rFonts w:ascii="Calibri"/>
@@ -216,266 +213,8 @@
           <w:rFonts w:asciiTheme="minorHAnsi" w:hAnsiTheme="minorHAnsi"/>
           <w:spacing w:val="-1"/>
         </w:rPr>
-        <w:t>would</w:t>
-      </w:r>
-      <w:r>
-        <w:rPr>
-          <w:rFonts w:asciiTheme="minorHAnsi" w:hAnsiTheme="minorHAnsi"/>
-          <w:spacing w:val="-8"/>
-        </w:rPr>
-        <w:t xml:space="preserve"> </w:t>
-      </w:r>
-      <w:r>
-        <w:rPr>
-          <w:rFonts w:asciiTheme="minorHAnsi" w:hAnsiTheme="minorHAnsi"/>
-          <w:spacing w:val="-1"/>
-        </w:rPr>
-        <w:t>like to</w:t>
-      </w:r>
-      <w:r>
-        <w:rPr>
-          <w:rFonts w:asciiTheme="minorHAnsi" w:hAnsiTheme="minorHAnsi"/>
-          <w:spacing w:val="-8"/>
-        </w:rPr>
-        <w:t xml:space="preserve"> </w:t>
-      </w:r>
-      <w:r>
-        <w:rPr>
-          <w:rFonts w:asciiTheme="minorHAnsi" w:hAnsiTheme="minorHAnsi"/>
-          <w:spacing w:val="-1"/>
-        </w:rPr>
-        <w:t xml:space="preserve">associate </w:t>
-      </w:r>
-      <w:r>
-        <w:rPr>
-          <w:rFonts w:asciiTheme="minorHAnsi" w:hAnsiTheme="minorHAnsi"/>
-        </w:rPr>
-        <w:t>myself</w:t>
-      </w:r>
-      <w:r>
-        <w:rPr>
-          <w:rFonts w:asciiTheme="minorHAnsi" w:hAnsiTheme="minorHAnsi"/>
-          <w:spacing w:val="-11"/>
-        </w:rPr>
-        <w:t xml:space="preserve"> </w:t>
-      </w:r>
-      <w:r>
-        <w:rPr>
-          <w:rFonts w:asciiTheme="minorHAnsi" w:hAnsiTheme="minorHAnsi"/>
-        </w:rPr>
-        <w:t>to</w:t>
-      </w:r>
-      <w:r>
-        <w:rPr>
-          <w:rFonts w:asciiTheme="minorHAnsi" w:hAnsiTheme="minorHAnsi"/>
-          <w:spacing w:val="-8"/>
-        </w:rPr>
-        <w:t xml:space="preserve"> </w:t>
-      </w:r>
-      <w:r>
-        <w:rPr>
-          <w:rFonts w:asciiTheme="minorHAnsi" w:hAnsiTheme="minorHAnsi"/>
-        </w:rPr>
-        <w:t>work</w:t>
-      </w:r>
-      <w:r>
-        <w:rPr>
-          <w:rFonts w:asciiTheme="minorHAnsi" w:hAnsiTheme="minorHAnsi"/>
-          <w:spacing w:val="-3"/>
-        </w:rPr>
-        <w:t xml:space="preserve"> </w:t>
-      </w:r>
-      <w:r>
-        <w:rPr>
-          <w:rFonts w:asciiTheme="minorHAnsi" w:hAnsiTheme="minorHAnsi"/>
-        </w:rPr>
-        <w:t>in</w:t>
-      </w:r>
-      <w:r>
-        <w:rPr>
-          <w:rFonts w:asciiTheme="minorHAnsi" w:hAnsiTheme="minorHAnsi"/>
-          <w:spacing w:val="-8"/>
-        </w:rPr>
-        <w:t xml:space="preserve"> </w:t>
-      </w:r>
-      <w:r>
-        <w:rPr>
-          <w:rFonts w:asciiTheme="minorHAnsi" w:hAnsiTheme="minorHAnsi"/>
-        </w:rPr>
-        <w:t>a</w:t>
-      </w:r>
-      <w:r>
-        <w:rPr>
-          <w:rFonts w:asciiTheme="minorHAnsi" w:hAnsiTheme="minorHAnsi"/>
-          <w:spacing w:val="-12"/>
-        </w:rPr>
-        <w:t xml:space="preserve"> </w:t>
-      </w:r>
-      <w:r>
-        <w:rPr>
-          <w:rFonts w:asciiTheme="minorHAnsi" w:hAnsiTheme="minorHAnsi"/>
-        </w:rPr>
-        <w:t>challenging</w:t>
-      </w:r>
-      <w:r>
-        <w:rPr>
-          <w:rFonts w:asciiTheme="minorHAnsi" w:hAnsiTheme="minorHAnsi"/>
-          <w:spacing w:val="1"/>
-        </w:rPr>
-        <w:t xml:space="preserve"> </w:t>
-      </w:r>
-      <w:r>
-        <w:rPr>
-          <w:rFonts w:asciiTheme="minorHAnsi" w:hAnsiTheme="minorHAnsi"/>
-        </w:rPr>
-        <w:t>environment</w:t>
-      </w:r>
-      <w:r>
-        <w:rPr>
-          <w:rFonts w:asciiTheme="minorHAnsi" w:hAnsiTheme="minorHAnsi"/>
-          <w:spacing w:val="-4"/>
-        </w:rPr>
-        <w:t xml:space="preserve"> </w:t>
-      </w:r>
-      <w:r>
-        <w:rPr>
-          <w:rFonts w:asciiTheme="minorHAnsi" w:hAnsiTheme="minorHAnsi"/>
-        </w:rPr>
-        <w:t>that</w:t>
-      </w:r>
-      <w:r>
-        <w:rPr>
-          <w:rFonts w:asciiTheme="minorHAnsi" w:hAnsiTheme="minorHAnsi"/>
-          <w:spacing w:val="-5"/>
-        </w:rPr>
-        <w:t xml:space="preserve"> </w:t>
-      </w:r>
-      <w:r>
-        <w:rPr>
-          <w:rFonts w:asciiTheme="minorHAnsi" w:hAnsiTheme="minorHAnsi"/>
-        </w:rPr>
-        <w:t>provides</w:t>
-      </w:r>
-      <w:r>
-        <w:rPr>
-          <w:rFonts w:asciiTheme="minorHAnsi" w:hAnsiTheme="minorHAnsi"/>
-          <w:spacing w:val="-7"/>
-        </w:rPr>
-        <w:t xml:space="preserve"> </w:t>
-      </w:r>
-      <w:r>
-        <w:rPr>
-          <w:rFonts w:asciiTheme="minorHAnsi" w:hAnsiTheme="minorHAnsi"/>
-        </w:rPr>
-        <w:t>opportunities</w:t>
-      </w:r>
-      <w:r>
-        <w:rPr>
-          <w:rFonts w:asciiTheme="minorHAnsi" w:hAnsiTheme="minorHAnsi"/>
-          <w:spacing w:val="-6"/>
-        </w:rPr>
-        <w:t xml:space="preserve"> </w:t>
-      </w:r>
-      <w:r>
-        <w:rPr>
-          <w:rFonts w:asciiTheme="minorHAnsi" w:hAnsiTheme="minorHAnsi"/>
-        </w:rPr>
-        <w:t>for</w:t>
-      </w:r>
-      <w:r>
-        <w:rPr>
-          <w:rFonts w:asciiTheme="minorHAnsi" w:hAnsiTheme="minorHAnsi"/>
-          <w:spacing w:val="-7"/>
-        </w:rPr>
-        <w:t xml:space="preserve"> </w:t>
-      </w:r>
-      <w:r>
-        <w:rPr>
-          <w:rFonts w:asciiTheme="minorHAnsi" w:hAnsiTheme="minorHAnsi"/>
-        </w:rPr>
-        <w:t>learning and</w:t>
-      </w:r>
-      <w:r>
-        <w:rPr>
-          <w:rFonts w:asciiTheme="minorHAnsi" w:hAnsiTheme="minorHAnsi"/>
-          <w:spacing w:val="-7"/>
-        </w:rPr>
-        <w:t xml:space="preserve"> </w:t>
-      </w:r>
-      <w:r>
-        <w:rPr>
-          <w:rFonts w:asciiTheme="minorHAnsi" w:hAnsiTheme="minorHAnsi"/>
-        </w:rPr>
-        <w:t>advancement</w:t>
-      </w:r>
-    </w:p>
-    <w:p>
-      <w:pPr>
-        <w:pStyle w:val="TableParagraph"/>
-        <w:rPr>
-          <w:rFonts w:asciiTheme="minorHAnsi" w:hAnsiTheme="minorHAnsi"/>
-        </w:rPr>
-      </w:pPr>
-      <w:r>
-        <w:rPr>
-          <w:rFonts w:asciiTheme="minorHAnsi" w:hAnsiTheme="minorHAnsi"/>
-          <w:spacing w:val="-47"/>
-        </w:rPr>
-        <w:t xml:space="preserve"> </w:t>
-      </w:r>
-      <w:r>
-        <w:rPr>
-          <w:rFonts w:asciiTheme="minorHAnsi" w:hAnsiTheme="minorHAnsi"/>
-        </w:rPr>
-        <w:t>in my career. To excel in this field with hard work, perseverance, and dedication. making the best use of my key skills such as</w:t>
-      </w:r>
-      <w:r>
-        <w:rPr>
-          <w:rFonts w:asciiTheme="minorHAnsi" w:hAnsiTheme="minorHAnsi"/>
-          <w:spacing w:val="1"/>
-        </w:rPr>
-        <w:t xml:space="preserve"> </w:t>
-      </w:r>
-      <w:r>
-        <w:rPr>
-          <w:rFonts w:asciiTheme="minorHAnsi" w:hAnsiTheme="minorHAnsi"/>
-        </w:rPr>
-        <w:t>listening</w:t>
-      </w:r>
-      <w:r>
-        <w:rPr>
-          <w:rFonts w:asciiTheme="minorHAnsi" w:hAnsiTheme="minorHAnsi"/>
-          <w:spacing w:val="-2"/>
-        </w:rPr>
-        <w:t xml:space="preserve"> </w:t>
-      </w:r>
-      <w:r>
-        <w:rPr>
-          <w:rFonts w:asciiTheme="minorHAnsi" w:hAnsiTheme="minorHAnsi"/>
-        </w:rPr>
-        <w:t>analytical</w:t>
-      </w:r>
-      <w:r>
-        <w:rPr>
-          <w:rFonts w:asciiTheme="minorHAnsi" w:hAnsiTheme="minorHAnsi"/>
-          <w:spacing w:val="-1"/>
-        </w:rPr>
-        <w:t xml:space="preserve"> </w:t>
-      </w:r>
-      <w:r>
-        <w:rPr>
-          <w:rFonts w:asciiTheme="minorHAnsi" w:hAnsiTheme="minorHAnsi"/>
-        </w:rPr>
-        <w:t>and problem-solving.</w:t>
-      </w:r>
-    </w:p>
-    <w:p>
-      <w:pPr>
-        <w:pStyle w:val="TableParagraph"/>
-        <w:rPr>
-          <w:rFonts w:asciiTheme="minorHAnsi" w:hAnsiTheme="minorHAnsi"/>
-        </w:rPr>
-      </w:pPr>
+        <w:t>I would like to associate myself with a challenging environment that provides opportunities for learning and career advancement. My goal is to excel in this field through hard work, perseverance, and dedication, while making the best use of my key skills, such as active listening, analytical thinking, and problem-solving.</w:t>
+      </w:r>
     </w:p>
     <w:p>
       <w:pPr>
@@ -552,7 +291,7 @@
           <w:color w:val="FF0000"/>
           <w:spacing w:val="-14"/>
         </w:rPr>
-        <w:t>+</w:t>
+        <w:t>.8</w:t>
       </w:r>
       <w:r>
         <w:rPr>
@@ -1204,21 +943,12 @@
         </w:rPr>
         <w:t xml:space="preserve"> </w:t>
       </w:r>
-      <w:proofErr w:type="spellStart"/>
       <w:r>
         <w:rPr>
           <w:rFonts w:asciiTheme="minorHAnsi" w:hAnsiTheme="minorHAnsi" w:cstheme="minorHAnsi"/>
           <w:b/>
         </w:rPr>
-        <w:t>ara</w:t>
-      </w:r>
-      <w:proofErr w:type="spellEnd"/>
-      <w:r>
-        <w:rPr>
-          <w:rFonts w:asciiTheme="minorHAnsi" w:hAnsiTheme="minorHAnsi" w:cstheme="minorHAnsi"/>
-          <w:b/>
-        </w:rPr>
-        <w:t>::</w:t>
+        <w:t>ara::</w:t>
       </w:r>
       <w:r>
         <w:rPr>
@@ -1394,71 +1124,133 @@
         </w:rPr>
         <w:t xml:space="preserve"> </w:t>
       </w:r>
-      <w:proofErr w:type="spellStart"/>
       <w:r>
         <w:rPr>
           <w:rFonts w:asciiTheme="minorHAnsi" w:hAnsiTheme="minorHAnsi" w:cstheme="minorHAnsi"/>
           <w:b/>
           <w:spacing w:val="-11"/>
         </w:rPr>
-        <w:t>ara</w:t>
-      </w:r>
-      <w:proofErr w:type="spellEnd"/>
+        <w:t>ara::c</w:t>
+      </w:r>
       <w:r>
         <w:rPr>
           <w:rFonts w:asciiTheme="minorHAnsi" w:hAnsiTheme="minorHAnsi" w:cstheme="minorHAnsi"/>
           <w:b/>
           <w:spacing w:val="-11"/>
         </w:rPr>
-        <w:t>::c</w:t>
+        <w:t>ore</w:t>
+      </w:r>
+      <w:r>
+        <w:rPr>
+          <w:rFonts w:asciiTheme="minorHAnsi" w:hAnsiTheme="minorHAnsi" w:cstheme="minorHAnsi"/>
+          <w:spacing w:val="-11"/>
+        </w:rPr>
+        <w:t xml:space="preserve"> </w:t>
+      </w:r>
+      <w:r>
+        <w:rPr>
+          <w:rFonts w:asciiTheme="minorHAnsi" w:hAnsiTheme="minorHAnsi" w:cstheme="minorHAnsi"/>
+          <w:spacing w:val="-11"/>
+        </w:rPr>
+        <w:t xml:space="preserve">and </w:t>
       </w:r>
       <w:r>
         <w:rPr>
           <w:rFonts w:asciiTheme="minorHAnsi" w:hAnsiTheme="minorHAnsi" w:cstheme="minorHAnsi"/>
           <w:b/>
+        </w:rPr>
+        <w:t>Diagnostic</w:t>
+      </w:r>
+      <w:r>
+        <w:rPr>
+          <w:rFonts w:asciiTheme="minorHAnsi" w:hAnsiTheme="minorHAnsi" w:cstheme="minorHAnsi"/>
+        </w:rPr>
+        <w:t xml:space="preserve"> </w:t>
+      </w:r>
+      <w:r>
+        <w:rPr>
+          <w:rFonts w:asciiTheme="minorHAnsi" w:hAnsiTheme="minorHAnsi" w:cstheme="minorHAnsi"/>
           <w:spacing w:val="-11"/>
         </w:rPr>
-        <w:t>ore</w:t>
-      </w:r>
-      <w:r>
-        <w:rPr>
-          <w:rFonts w:asciiTheme="minorHAnsi" w:hAnsiTheme="minorHAnsi" w:cstheme="minorHAnsi"/>
-          <w:spacing w:val="-11"/>
-        </w:rPr>
-        <w:t xml:space="preserve"> </w:t>
-      </w:r>
-      <w:r>
-        <w:rPr>
-          <w:rFonts w:asciiTheme="minorHAnsi" w:hAnsiTheme="minorHAnsi" w:cstheme="minorHAnsi"/>
-          <w:spacing w:val="-11"/>
-        </w:rPr>
-        <w:t xml:space="preserve">and </w:t>
+        <w:t>modules</w:t>
+      </w:r>
+      <w:r>
+        <w:rPr>
+          <w:rFonts w:asciiTheme="minorHAnsi" w:hAnsiTheme="minorHAnsi" w:cstheme="minorHAnsi"/>
+        </w:rPr>
+        <w:t>.</w:t>
+      </w:r>
+    </w:p>
+    <w:p>
+      <w:pPr>
+        <w:pStyle w:val="ListParagraph"/>
+        <w:numPr>
+          <w:ilvl w:val="0"/>
+          <w:numId w:val="9"/>
+        </w:numPr>
+        <w:tabs>
+          <w:tab w:val="left" w:pos="783"/>
+        </w:tabs>
+        <w:spacing w:before="32"/>
+        <w:rPr>
+          <w:rFonts w:asciiTheme="minorHAnsi" w:hAnsiTheme="minorHAnsi" w:cstheme="minorHAnsi"/>
+        </w:rPr>
+      </w:pPr>
+      <w:r>
+        <w:rPr>
+          <w:rFonts w:asciiTheme="minorHAnsi" w:hAnsiTheme="minorHAnsi" w:cstheme="minorHAnsi"/>
+        </w:rPr>
+        <w:t xml:space="preserve">Involved in testing and validating the </w:t>
       </w:r>
       <w:r>
         <w:rPr>
           <w:rFonts w:asciiTheme="minorHAnsi" w:hAnsiTheme="minorHAnsi" w:cstheme="minorHAnsi"/>
           <w:b/>
-        </w:rPr>
-        <w:t>Diagnostic</w:t>
-      </w:r>
-      <w:r>
-        <w:rPr>
-          <w:rFonts w:asciiTheme="minorHAnsi" w:hAnsiTheme="minorHAnsi" w:cstheme="minorHAnsi"/>
-        </w:rPr>
-        <w:t xml:space="preserve"> </w:t>
-      </w:r>
-      <w:r>
-        <w:rPr>
-          <w:rFonts w:asciiTheme="minorHAnsi" w:hAnsiTheme="minorHAnsi" w:cstheme="minorHAnsi"/>
-          <w:spacing w:val="-11"/>
-        </w:rPr>
-        <w:t>modules</w:t>
-      </w:r>
-      <w:r>
-        <w:rPr>
-          <w:rFonts w:asciiTheme="minorHAnsi" w:hAnsiTheme="minorHAnsi" w:cstheme="minorHAnsi"/>
-        </w:rPr>
-        <w:t>.</w:t>
+          <w:bCs/>
+        </w:rPr>
+        <w:t>Adaptive AUTOSAR stack</w:t>
+      </w:r>
+      <w:r>
+        <w:rPr>
+          <w:rFonts w:asciiTheme="minorHAnsi" w:hAnsiTheme="minorHAnsi" w:cstheme="minorHAnsi"/>
+        </w:rPr>
+        <w:t xml:space="preserve"> on </w:t>
+      </w:r>
+      <w:r>
+        <w:rPr>
+          <w:rFonts w:asciiTheme="minorHAnsi" w:hAnsiTheme="minorHAnsi" w:cstheme="minorHAnsi"/>
+          <w:b/>
+          <w:bCs/>
+        </w:rPr>
+        <w:t>RCAR</w:t>
+      </w:r>
+      <w:r>
+        <w:rPr>
+          <w:rFonts w:asciiTheme="minorHAnsi" w:hAnsiTheme="minorHAnsi" w:cstheme="minorHAnsi"/>
+          <w:b/>
+          <w:bCs/>
+        </w:rPr>
+        <w:t xml:space="preserve"> S4</w:t>
+      </w:r>
+      <w:r>
+        <w:rPr>
+          <w:rFonts w:asciiTheme="minorHAnsi" w:hAnsiTheme="minorHAnsi" w:cstheme="minorHAnsi"/>
+        </w:rPr>
+        <w:t xml:space="preserve"> and </w:t>
+      </w:r>
+      <w:r>
+        <w:rPr>
+          <w:rFonts w:asciiTheme="minorHAnsi" w:hAnsiTheme="minorHAnsi" w:cstheme="minorHAnsi"/>
+          <w:b/>
+          <w:bCs/>
+        </w:rPr>
+        <w:t>QEMU</w:t>
+      </w:r>
+      <w:r>
+        <w:rPr>
+          <w:rFonts w:asciiTheme="minorHAnsi" w:hAnsiTheme="minorHAnsi" w:cstheme="minorHAnsi"/>
+        </w:rPr>
+        <w:t xml:space="preserve"> virtual platforms to ensure proper stack functionality.</w:t>
       </w:r>
     </w:p>
     <w:p>
@@ -1931,63 +1723,31 @@
               <w:rPr>
                 <w:rFonts w:asciiTheme="minorHAnsi" w:hAnsiTheme="minorHAnsi" w:cstheme="minorHAnsi"/>
               </w:rPr>
-              <w:t xml:space="preserve"> Visual Studio code, </w:t>
-            </w:r>
-            <w:proofErr w:type="spellStart"/>
-            <w:r>
-              <w:rPr>
-                <w:rFonts w:asciiTheme="minorHAnsi" w:hAnsiTheme="minorHAnsi" w:cstheme="minorHAnsi"/>
-              </w:rPr>
-              <w:t>CANoe</w:t>
-            </w:r>
-            <w:proofErr w:type="spellEnd"/>
-            <w:r>
-              <w:rPr>
-                <w:rFonts w:asciiTheme="minorHAnsi" w:hAnsiTheme="minorHAnsi" w:cstheme="minorHAnsi"/>
-              </w:rPr>
-              <w:t>, GIT Lab, Vector Cast Tool, Davinci developer Adaptive tool, Atlassian Tools (</w:t>
-            </w:r>
-            <w:proofErr w:type="spellStart"/>
-            <w:r>
-              <w:rPr>
-                <w:rFonts w:asciiTheme="minorHAnsi" w:hAnsiTheme="minorHAnsi" w:cstheme="minorHAnsi"/>
-              </w:rPr>
-              <w:t>BitBucket</w:t>
-            </w:r>
-            <w:proofErr w:type="spellEnd"/>
-            <w:r>
-              <w:rPr>
-                <w:rFonts w:asciiTheme="minorHAnsi" w:hAnsiTheme="minorHAnsi" w:cstheme="minorHAnsi"/>
-              </w:rPr>
-              <w:t xml:space="preserve">, Jira), Git Lab, </w:t>
-            </w:r>
-            <w:proofErr w:type="spellStart"/>
-            <w:r>
-              <w:rPr>
-                <w:rFonts w:asciiTheme="minorHAnsi" w:hAnsiTheme="minorHAnsi" w:cstheme="minorHAnsi"/>
-              </w:rPr>
-              <w:t>CodeBeamer</w:t>
-            </w:r>
-            <w:proofErr w:type="spellEnd"/>
-            <w:r>
-              <w:rPr>
-                <w:rFonts w:asciiTheme="minorHAnsi" w:hAnsiTheme="minorHAnsi" w:cstheme="minorHAnsi"/>
-              </w:rPr>
-              <w:t xml:space="preserve">(ALM), </w:t>
-            </w:r>
-            <w:proofErr w:type="spellStart"/>
-            <w:r>
-              <w:rPr>
-                <w:rFonts w:asciiTheme="minorHAnsi" w:hAnsiTheme="minorHAnsi" w:cstheme="minorHAnsi"/>
-              </w:rPr>
-              <w:t>Axivion</w:t>
-            </w:r>
-            <w:proofErr w:type="spellEnd"/>
-            <w:r>
-              <w:rPr>
-                <w:rFonts w:asciiTheme="minorHAnsi" w:hAnsiTheme="minorHAnsi" w:cstheme="minorHAnsi"/>
-              </w:rPr>
-              <w:t xml:space="preserve"> tool.</w:t>
+              <w:t xml:space="preserve"> Visual Studio code, CANoe, GIT Lab, Vector Cast Tool, Davinci developer Adaptive tool, Atlassian Tools (BitBucket, Jira), Git Lab, CodeBeamer(ALM), Axivion tool</w:t>
+            </w:r>
+            <w:r>
+              <w:rPr>
+                <w:rFonts w:asciiTheme="minorHAnsi" w:hAnsiTheme="minorHAnsi" w:cstheme="minorHAnsi"/>
+              </w:rPr>
+              <w:t xml:space="preserve">, </w:t>
+            </w:r>
+            <w:r>
+              <w:rPr>
+                <w:rFonts w:asciiTheme="minorHAnsi" w:hAnsiTheme="minorHAnsi" w:cstheme="minorHAnsi"/>
+              </w:rPr>
+              <w:t xml:space="preserve">AWS EC2 Instance,  </w:t>
+            </w:r>
+            <w:r>
+              <w:rPr>
+                <w:rFonts w:asciiTheme="minorHAnsi" w:hAnsiTheme="minorHAnsi" w:cstheme="minorHAnsi"/>
+              </w:rPr>
+              <w:t xml:space="preserve">   </w:t>
+            </w:r>
+            <w:r>
+              <w:rPr>
+                <w:rFonts w:asciiTheme="minorHAnsi" w:hAnsiTheme="minorHAnsi" w:cstheme="minorHAnsi"/>
+              </w:rPr>
+              <w:t>Yocto, QEMU, RCAR</w:t>
             </w:r>
           </w:p>
         </w:tc>
@@ -2463,7 +2223,6 @@
                 <w:b/>
               </w:rPr>
             </w:pPr>
-            <w:proofErr w:type="spellStart"/>
             <w:r>
               <w:rPr>
                 <w:rFonts w:ascii="Calibri"/>
@@ -2471,7 +2230,6 @@
               </w:rPr>
               <w:t>B.Tech</w:t>
             </w:r>
-            <w:proofErr w:type="spellEnd"/>
             <w:r>
               <w:rPr>
                 <w:rFonts w:ascii="Calibri"/>
@@ -3264,23 +3022,7 @@
           <w:rFonts w:asciiTheme="majorHAnsi" w:hAnsiTheme="majorHAnsi"/>
           <w:b/>
         </w:rPr>
-        <w:t xml:space="preserve">Above &amp; </w:t>
-      </w:r>
-      <w:proofErr w:type="spellStart"/>
-      <w:r>
-        <w:rPr>
-          <w:rFonts w:asciiTheme="majorHAnsi" w:hAnsiTheme="majorHAnsi"/>
-          <w:b/>
-        </w:rPr>
-        <w:t>Beyonders</w:t>
-      </w:r>
-      <w:proofErr w:type="spellEnd"/>
-      <w:r>
-        <w:rPr>
-          <w:rFonts w:asciiTheme="majorHAnsi" w:hAnsiTheme="majorHAnsi"/>
-          <w:b/>
-        </w:rPr>
-        <w:t xml:space="preserve"> Award</w:t>
+        <w:t>Above &amp; Beyonders Award</w:t>
       </w:r>
       <w:r>
         <w:rPr>
@@ -3387,8 +3129,8 @@
         <w:tblLook w:val="01E0" w:firstRow="1" w:lastRow="1" w:firstColumn="1" w:lastColumn="1" w:noHBand="0" w:noVBand="0"/>
       </w:tblPr>
       <w:tblGrid>
-        <w:gridCol w:w="2250"/>
-        <w:gridCol w:w="9270"/>
+        <w:gridCol w:w="1890"/>
+        <w:gridCol w:w="9630"/>
       </w:tblGrid>
       <w:tr>
         <w:trPr>
@@ -3396,7 +3138,7 @@
         </w:trPr>
         <w:tc>
           <w:tcPr>
-            <w:tcW w:w="2250" w:type="dxa"/>
+            <w:tcW w:w="1890" w:type="dxa"/>
             <w:shd w:val="clear" w:color="auto" w:fill="BBD4EC"/>
             <w:hideMark/>
           </w:tcPr>
@@ -3440,7 +3182,7 @@
         </w:tc>
         <w:tc>
           <w:tcPr>
-            <w:tcW w:w="9270" w:type="dxa"/>
+            <w:tcW w:w="9630" w:type="dxa"/>
             <w:hideMark/>
           </w:tcPr>
           <w:p>
@@ -3469,7 +3211,7 @@
         </w:trPr>
         <w:tc>
           <w:tcPr>
-            <w:tcW w:w="2250" w:type="dxa"/>
+            <w:tcW w:w="1890" w:type="dxa"/>
             <w:shd w:val="clear" w:color="auto" w:fill="BBD4EC"/>
             <w:hideMark/>
           </w:tcPr>
@@ -3513,7 +3255,7 @@
         </w:tc>
         <w:tc>
           <w:tcPr>
-            <w:tcW w:w="9270" w:type="dxa"/>
+            <w:tcW w:w="9630" w:type="dxa"/>
             <w:hideMark/>
           </w:tcPr>
           <w:p>
@@ -3553,7 +3295,7 @@
         </w:trPr>
         <w:tc>
           <w:tcPr>
-            <w:tcW w:w="2250" w:type="dxa"/>
+            <w:tcW w:w="1890" w:type="dxa"/>
             <w:shd w:val="clear" w:color="auto" w:fill="BBD4EC"/>
             <w:hideMark/>
           </w:tcPr>
@@ -3579,7 +3321,7 @@
         </w:tc>
         <w:tc>
           <w:tcPr>
-            <w:tcW w:w="9270" w:type="dxa"/>
+            <w:tcW w:w="9630" w:type="dxa"/>
             <w:hideMark/>
           </w:tcPr>
           <w:p>
@@ -3775,6 +3517,7 @@
               <w:t>Involved ASPICE activities.</w:t>
             </w:r>
           </w:p>
+          <w:p/>
         </w:tc>
       </w:tr>
       <w:tr>
@@ -3783,7 +3526,7 @@
         </w:trPr>
         <w:tc>
           <w:tcPr>
-            <w:tcW w:w="2250" w:type="dxa"/>
+            <w:tcW w:w="1890" w:type="dxa"/>
             <w:shd w:val="clear" w:color="auto" w:fill="BBD4EC"/>
             <w:hideMark/>
           </w:tcPr>
@@ -3816,7 +3559,7 @@
         </w:tc>
         <w:tc>
           <w:tcPr>
-            <w:tcW w:w="9270" w:type="dxa"/>
+            <w:tcW w:w="9630" w:type="dxa"/>
             <w:hideMark/>
           </w:tcPr>
           <w:p>
@@ -3855,21 +3598,7 @@
               <w:rPr>
                 <w:rFonts w:asciiTheme="minorHAnsi" w:hAnsiTheme="minorHAnsi" w:cstheme="minorHAnsi"/>
               </w:rPr>
-              <w:t xml:space="preserve">, Ubuntu, JIRA, </w:t>
-            </w:r>
-            <w:proofErr w:type="spellStart"/>
-            <w:r>
-              <w:rPr>
-                <w:rFonts w:asciiTheme="minorHAnsi" w:hAnsiTheme="minorHAnsi" w:cstheme="minorHAnsi"/>
-              </w:rPr>
-              <w:t>CANoe</w:t>
-            </w:r>
-            <w:proofErr w:type="spellEnd"/>
-            <w:r>
-              <w:rPr>
-                <w:rFonts w:asciiTheme="minorHAnsi" w:hAnsiTheme="minorHAnsi" w:cstheme="minorHAnsi"/>
-              </w:rPr>
-              <w:t>, GIT</w:t>
+              <w:t>, Ubuntu, JIRA, CANoe, GIT</w:t>
             </w:r>
             <w:r>
               <w:rPr>
@@ -4161,23 +3890,7 @@
                 <w:rFonts w:asciiTheme="minorHAnsi" w:hAnsiTheme="minorHAnsi" w:cstheme="minorHAnsi"/>
                 <w:b/>
               </w:rPr>
-              <w:t xml:space="preserve">Adaptive </w:t>
-            </w:r>
-            <w:proofErr w:type="spellStart"/>
-            <w:r>
-              <w:rPr>
-                <w:rFonts w:asciiTheme="minorHAnsi" w:hAnsiTheme="minorHAnsi" w:cstheme="minorHAnsi"/>
-                <w:b/>
-              </w:rPr>
-              <w:t>ara</w:t>
-            </w:r>
-            <w:proofErr w:type="spellEnd"/>
-            <w:r>
-              <w:rPr>
-                <w:rFonts w:asciiTheme="minorHAnsi" w:hAnsiTheme="minorHAnsi" w:cstheme="minorHAnsi"/>
-                <w:b/>
-              </w:rPr>
-              <w:t>::core</w:t>
+              <w:t>Adaptive ara::core</w:t>
             </w:r>
             <w:r>
               <w:rPr>
@@ -4291,21 +4004,12 @@
               </w:rPr>
               <w:t xml:space="preserve">Analysis of requirements from the AUTOSAR Adaptive </w:t>
             </w:r>
-            <w:proofErr w:type="spellStart"/>
-            <w:r>
-              <w:rPr>
-                <w:rFonts w:asciiTheme="minorHAnsi" w:hAnsiTheme="minorHAnsi" w:cstheme="minorHAnsi"/>
-                <w:b/>
-              </w:rPr>
-              <w:t>ara</w:t>
-            </w:r>
-            <w:proofErr w:type="spellEnd"/>
-            <w:r>
-              <w:rPr>
-                <w:rFonts w:asciiTheme="minorHAnsi" w:hAnsiTheme="minorHAnsi" w:cstheme="minorHAnsi"/>
-                <w:b/>
-              </w:rPr>
-              <w:t>::core</w:t>
+            <w:r>
+              <w:rPr>
+                <w:rFonts w:asciiTheme="minorHAnsi" w:hAnsiTheme="minorHAnsi" w:cstheme="minorHAnsi"/>
+                <w:b/>
+              </w:rPr>
+              <w:t>ara::core</w:t>
             </w:r>
             <w:r>
               <w:rPr>
@@ -4335,21 +4039,12 @@
               </w:rPr>
               <w:t xml:space="preserve">Unit Testing of </w:t>
             </w:r>
-            <w:proofErr w:type="spellStart"/>
-            <w:r>
-              <w:rPr>
-                <w:rFonts w:asciiTheme="minorHAnsi" w:hAnsiTheme="minorHAnsi" w:cstheme="minorHAnsi"/>
-                <w:b/>
-              </w:rPr>
-              <w:t>ara</w:t>
-            </w:r>
-            <w:proofErr w:type="spellEnd"/>
-            <w:r>
-              <w:rPr>
-                <w:rFonts w:asciiTheme="minorHAnsi" w:hAnsiTheme="minorHAnsi" w:cstheme="minorHAnsi"/>
-                <w:b/>
-              </w:rPr>
-              <w:t>::core</w:t>
+            <w:r>
+              <w:rPr>
+                <w:rFonts w:asciiTheme="minorHAnsi" w:hAnsiTheme="minorHAnsi" w:cstheme="minorHAnsi"/>
+                <w:b/>
+              </w:rPr>
+              <w:t>ara::core</w:t>
             </w:r>
             <w:r>
               <w:rPr>
@@ -4379,21 +4074,12 @@
               </w:rPr>
               <w:t xml:space="preserve">Integration Testing of </w:t>
             </w:r>
-            <w:proofErr w:type="spellStart"/>
-            <w:r>
-              <w:rPr>
-                <w:rFonts w:asciiTheme="minorHAnsi" w:hAnsiTheme="minorHAnsi" w:cstheme="minorHAnsi"/>
-                <w:b/>
-              </w:rPr>
-              <w:t>ara</w:t>
-            </w:r>
-            <w:proofErr w:type="spellEnd"/>
-            <w:r>
-              <w:rPr>
-                <w:rFonts w:asciiTheme="minorHAnsi" w:hAnsiTheme="minorHAnsi" w:cstheme="minorHAnsi"/>
-                <w:b/>
-              </w:rPr>
-              <w:t>::core</w:t>
+            <w:r>
+              <w:rPr>
+                <w:rFonts w:asciiTheme="minorHAnsi" w:hAnsiTheme="minorHAnsi" w:cstheme="minorHAnsi"/>
+                <w:b/>
+              </w:rPr>
+              <w:t>ara::core</w:t>
             </w:r>
             <w:r>
               <w:rPr>
@@ -4421,21 +4107,7 @@
               <w:rPr>
                 <w:rFonts w:asciiTheme="minorHAnsi" w:hAnsiTheme="minorHAnsi" w:cstheme="minorHAnsi"/>
               </w:rPr>
-              <w:t xml:space="preserve">Written the Sequence diagram scripts and generating the sequence diagrams using </w:t>
-            </w:r>
-            <w:proofErr w:type="spellStart"/>
-            <w:r>
-              <w:rPr>
-                <w:rFonts w:asciiTheme="minorHAnsi" w:hAnsiTheme="minorHAnsi" w:cstheme="minorHAnsi"/>
-              </w:rPr>
-              <w:t>PlantUML</w:t>
-            </w:r>
-            <w:proofErr w:type="spellEnd"/>
-            <w:r>
-              <w:rPr>
-                <w:rFonts w:asciiTheme="minorHAnsi" w:hAnsiTheme="minorHAnsi" w:cstheme="minorHAnsi"/>
-              </w:rPr>
-              <w:t>.</w:t>
+              <w:t>Written the Sequence diagram scripts and generating the sequence diagrams using PlantUML.</w:t>
             </w:r>
           </w:p>
           <w:p>
@@ -4522,35 +4194,7 @@
               <w:rPr>
                 <w:rFonts w:asciiTheme="minorHAnsi" w:hAnsiTheme="minorHAnsi" w:cstheme="minorHAnsi"/>
               </w:rPr>
-              <w:t>, Atlassian Tools (</w:t>
-            </w:r>
-            <w:proofErr w:type="spellStart"/>
-            <w:r>
-              <w:rPr>
-                <w:rFonts w:asciiTheme="minorHAnsi" w:hAnsiTheme="minorHAnsi" w:cstheme="minorHAnsi"/>
-              </w:rPr>
-              <w:t>BitBucket</w:t>
-            </w:r>
-            <w:proofErr w:type="spellEnd"/>
-            <w:r>
-              <w:rPr>
-                <w:rFonts w:asciiTheme="minorHAnsi" w:hAnsiTheme="minorHAnsi" w:cstheme="minorHAnsi"/>
-              </w:rPr>
-              <w:t xml:space="preserve">, Jira), </w:t>
-            </w:r>
-            <w:proofErr w:type="spellStart"/>
-            <w:r>
-              <w:rPr>
-                <w:rFonts w:asciiTheme="minorHAnsi" w:hAnsiTheme="minorHAnsi" w:cstheme="minorHAnsi"/>
-              </w:rPr>
-              <w:t>CodeBeamer</w:t>
-            </w:r>
-            <w:proofErr w:type="spellEnd"/>
-            <w:r>
-              <w:rPr>
-                <w:rFonts w:asciiTheme="minorHAnsi" w:hAnsiTheme="minorHAnsi" w:cstheme="minorHAnsi"/>
-              </w:rPr>
-              <w:t>(ALM), GIT</w:t>
+              <w:t>, Atlassian Tools (BitBucket, Jira), CodeBeamer(ALM), GIT</w:t>
             </w:r>
             <w:r>
               <w:rPr>
@@ -4562,21 +4206,7 @@
               <w:rPr>
                 <w:rFonts w:asciiTheme="minorHAnsi" w:hAnsiTheme="minorHAnsi" w:cstheme="minorHAnsi"/>
               </w:rPr>
-              <w:t>, Ax</w:t>
-            </w:r>
-            <w:proofErr w:type="spellStart"/>
-            <w:r>
-              <w:rPr>
-                <w:rFonts w:asciiTheme="minorHAnsi" w:hAnsiTheme="minorHAnsi" w:cstheme="minorHAnsi"/>
-              </w:rPr>
-              <w:t>ivion</w:t>
-            </w:r>
-            <w:proofErr w:type="spellEnd"/>
-            <w:r>
-              <w:rPr>
-                <w:rFonts w:asciiTheme="minorHAnsi" w:hAnsiTheme="minorHAnsi" w:cstheme="minorHAnsi"/>
-              </w:rPr>
-              <w:t xml:space="preserve"> tool, JIRA.</w:t>
+              <w:t>, Axivion tool, JIRA.</w:t>
             </w:r>
           </w:p>
         </w:tc>
@@ -4716,6 +4346,14 @@
               <w:rPr>
                 <w:rFonts w:asciiTheme="minorHAnsi" w:hAnsiTheme="minorHAnsi" w:cstheme="minorHAnsi"/>
                 <w:b/>
+                <w:spacing w:val="-1"/>
+              </w:rPr>
+              <w:t xml:space="preserve">   </w:t>
+            </w:r>
+            <w:r>
+              <w:rPr>
+                <w:rFonts w:asciiTheme="minorHAnsi" w:hAnsiTheme="minorHAnsi" w:cstheme="minorHAnsi"/>
+                <w:b/>
               </w:rPr>
               <w:t>Cryptography</w:t>
             </w:r>
@@ -4995,21 +4633,7 @@
               <w:rPr>
                 <w:rFonts w:asciiTheme="minorHAnsi" w:hAnsiTheme="minorHAnsi" w:cstheme="minorHAnsi"/>
               </w:rPr>
-              <w:t xml:space="preserve">Implementation of Cryptography FC according to </w:t>
-            </w:r>
-            <w:proofErr w:type="spellStart"/>
-            <w:r>
-              <w:rPr>
-                <w:rFonts w:asciiTheme="minorHAnsi" w:hAnsiTheme="minorHAnsi" w:cstheme="minorHAnsi"/>
-              </w:rPr>
-              <w:t>AUTOSAR_SWS_Cryptography</w:t>
-            </w:r>
-            <w:proofErr w:type="spellEnd"/>
-            <w:r>
-              <w:rPr>
-                <w:rFonts w:asciiTheme="minorHAnsi" w:hAnsiTheme="minorHAnsi" w:cstheme="minorHAnsi"/>
-              </w:rPr>
-              <w:t xml:space="preserve"> pdf specifications.</w:t>
+              <w:t>Implementation of Cryptography FC according to AUTOSAR_SWS_Cryptography pdf specifications.</w:t>
             </w:r>
           </w:p>
           <w:p>
@@ -5097,21 +4721,7 @@
               <w:rPr>
                 <w:rFonts w:asciiTheme="minorHAnsi" w:hAnsiTheme="minorHAnsi" w:cstheme="minorHAnsi"/>
               </w:rPr>
-              <w:t xml:space="preserve">Written the Sequence diagram scripts and generating the sequence diagrams using </w:t>
-            </w:r>
-            <w:proofErr w:type="spellStart"/>
-            <w:r>
-              <w:rPr>
-                <w:rFonts w:asciiTheme="minorHAnsi" w:hAnsiTheme="minorHAnsi" w:cstheme="minorHAnsi"/>
-              </w:rPr>
-              <w:t>PlantUML</w:t>
-            </w:r>
-            <w:proofErr w:type="spellEnd"/>
-            <w:r>
-              <w:rPr>
-                <w:rFonts w:asciiTheme="minorHAnsi" w:hAnsiTheme="minorHAnsi" w:cstheme="minorHAnsi"/>
-              </w:rPr>
-              <w:t>.</w:t>
+              <w:t>Written the Sequence diagram scripts and generating the sequence diagrams using PlantUML.</w:t>
             </w:r>
           </w:p>
           <w:p>
@@ -5210,35 +4820,7 @@
               <w:rPr>
                 <w:rFonts w:asciiTheme="minorHAnsi" w:hAnsiTheme="minorHAnsi" w:cstheme="minorHAnsi"/>
               </w:rPr>
-              <w:t>, Atlassian Tools (</w:t>
-            </w:r>
-            <w:proofErr w:type="spellStart"/>
-            <w:r>
-              <w:rPr>
-                <w:rFonts w:asciiTheme="minorHAnsi" w:hAnsiTheme="minorHAnsi" w:cstheme="minorHAnsi"/>
-              </w:rPr>
-              <w:t>BitBucket</w:t>
-            </w:r>
-            <w:proofErr w:type="spellEnd"/>
-            <w:r>
-              <w:rPr>
-                <w:rFonts w:asciiTheme="minorHAnsi" w:hAnsiTheme="minorHAnsi" w:cstheme="minorHAnsi"/>
-              </w:rPr>
-              <w:t xml:space="preserve">, Jira), </w:t>
-            </w:r>
-            <w:proofErr w:type="spellStart"/>
-            <w:r>
-              <w:rPr>
-                <w:rFonts w:asciiTheme="minorHAnsi" w:hAnsiTheme="minorHAnsi" w:cstheme="minorHAnsi"/>
-              </w:rPr>
-              <w:t>CodeBeamer</w:t>
-            </w:r>
-            <w:proofErr w:type="spellEnd"/>
-            <w:r>
-              <w:rPr>
-                <w:rFonts w:asciiTheme="minorHAnsi" w:hAnsiTheme="minorHAnsi" w:cstheme="minorHAnsi"/>
-              </w:rPr>
-              <w:t>(ALM), GIT</w:t>
+              <w:t>, Atlassian Tools (BitBucket, Jira), CodeBeamer(ALM), GIT</w:t>
             </w:r>
             <w:r>
               <w:rPr>
@@ -5250,21 +4832,584 @@
               <w:rPr>
                 <w:rFonts w:asciiTheme="minorHAnsi" w:hAnsiTheme="minorHAnsi" w:cstheme="minorHAnsi"/>
               </w:rPr>
-              <w:t>, A</w:t>
-            </w:r>
-            <w:proofErr w:type="spellStart"/>
-            <w:r>
-              <w:rPr>
-                <w:rFonts w:asciiTheme="minorHAnsi" w:hAnsiTheme="minorHAnsi" w:cstheme="minorHAnsi"/>
-              </w:rPr>
-              <w:t>xivion</w:t>
-            </w:r>
-            <w:proofErr w:type="spellEnd"/>
-            <w:r>
-              <w:rPr>
-                <w:rFonts w:asciiTheme="minorHAnsi" w:hAnsiTheme="minorHAnsi" w:cstheme="minorHAnsi"/>
-              </w:rPr>
-              <w:t xml:space="preserve"> tool.</w:t>
+              <w:t>, Axivion tool.</w:t>
+            </w:r>
+          </w:p>
+        </w:tc>
+      </w:tr>
+    </w:tbl>
+    <w:p>
+      <w:pPr>
+        <w:pStyle w:val="Heading1"/>
+        <w:spacing w:before="178"/>
+        <w:rPr>
+          <w:color w:val="C00000"/>
+        </w:rPr>
+      </w:pPr>
+      <w:r>
+        <w:rPr>
+          <w:color w:val="C00000"/>
+        </w:rPr>
+        <w:t xml:space="preserve">PROJECT </w:t>
+      </w:r>
+      <w:r>
+        <w:rPr>
+          <w:color w:val="C00000"/>
+        </w:rPr>
+        <w:t>4</w:t>
+      </w:r>
+      <w:r>
+        <w:rPr>
+          <w:color w:val="C00000"/>
+        </w:rPr>
+        <w:t>:</w:t>
+      </w:r>
+    </w:p>
+    <w:p/>
+    <w:tbl>
+      <w:tblPr>
+        <w:tblW w:w="0" w:type="auto"/>
+        <w:tblInd w:w="175" w:type="dxa"/>
+        <w:tblBorders>
+          <w:top w:val="single" w:sz="4" w:space="0" w:color="auto"/>
+          <w:left w:val="single" w:sz="4" w:space="0" w:color="auto"/>
+          <w:bottom w:val="single" w:sz="4" w:space="0" w:color="auto"/>
+          <w:right w:val="single" w:sz="4" w:space="0" w:color="auto"/>
+          <w:insideH w:val="single" w:sz="4" w:space="0" w:color="auto"/>
+          <w:insideV w:val="single" w:sz="4" w:space="0" w:color="auto"/>
+        </w:tblBorders>
+        <w:tblLayout w:type="fixed"/>
+        <w:tblCellMar>
+          <w:left w:w="0" w:type="dxa"/>
+          <w:right w:w="0" w:type="dxa"/>
+        </w:tblCellMar>
+        <w:tblLook w:val="01E0" w:firstRow="1" w:lastRow="1" w:firstColumn="1" w:lastColumn="1" w:noHBand="0" w:noVBand="0"/>
+      </w:tblPr>
+      <w:tblGrid>
+        <w:gridCol w:w="2250"/>
+        <w:gridCol w:w="9270"/>
+      </w:tblGrid>
+      <w:tr>
+        <w:trPr>
+          <w:trHeight w:val="684"/>
+        </w:trPr>
+        <w:tc>
+          <w:tcPr>
+            <w:tcW w:w="2250" w:type="dxa"/>
+            <w:shd w:val="clear" w:color="auto" w:fill="BBD4EC"/>
+          </w:tcPr>
+          <w:p>
+            <w:pPr>
+              <w:pStyle w:val="TableParagraph"/>
+              <w:ind w:left="115"/>
+              <w:rPr>
+                <w:rFonts w:asciiTheme="minorHAnsi" w:hAnsiTheme="minorHAnsi" w:cstheme="minorHAnsi"/>
+                <w:b/>
+                <w:sz w:val="24"/>
+              </w:rPr>
+            </w:pPr>
+            <w:r>
+              <w:rPr>
+                <w:rFonts w:asciiTheme="minorHAnsi" w:hAnsiTheme="minorHAnsi" w:cstheme="minorHAnsi"/>
+                <w:b/>
+                <w:spacing w:val="-1"/>
+                <w:sz w:val="24"/>
+              </w:rPr>
+              <w:t>Project</w:t>
+            </w:r>
+            <w:r>
+              <w:rPr>
+                <w:rFonts w:asciiTheme="minorHAnsi" w:hAnsiTheme="minorHAnsi" w:cstheme="minorHAnsi"/>
+                <w:b/>
+                <w:spacing w:val="-63"/>
+                <w:sz w:val="24"/>
+              </w:rPr>
+              <w:t xml:space="preserve"> </w:t>
+            </w:r>
+            <w:r>
+              <w:rPr>
+                <w:rFonts w:asciiTheme="minorHAnsi" w:hAnsiTheme="minorHAnsi" w:cstheme="minorHAnsi"/>
+                <w:b/>
+                <w:sz w:val="24"/>
+              </w:rPr>
+              <w:t>Name</w:t>
+            </w:r>
+          </w:p>
+        </w:tc>
+        <w:tc>
+          <w:tcPr>
+            <w:tcW w:w="9270" w:type="dxa"/>
+          </w:tcPr>
+          <w:p>
+            <w:pPr>
+              <w:pStyle w:val="TableParagraph"/>
+              <w:spacing w:line="276" w:lineRule="auto"/>
+              <w:ind w:left="0" w:right="980"/>
+              <w:rPr>
+                <w:rFonts w:asciiTheme="minorHAnsi" w:hAnsiTheme="minorHAnsi" w:cstheme="minorHAnsi"/>
+                <w:b/>
+                <w:spacing w:val="-57"/>
+              </w:rPr>
+            </w:pPr>
+            <w:r>
+              <w:rPr>
+                <w:rFonts w:asciiTheme="minorHAnsi" w:hAnsiTheme="minorHAnsi" w:cstheme="minorHAnsi"/>
+                <w:b/>
+                <w:spacing w:val="-1"/>
+              </w:rPr>
+              <w:t xml:space="preserve"> </w:t>
+            </w:r>
+            <w:r>
+              <w:rPr>
+                <w:rFonts w:asciiTheme="minorHAnsi" w:hAnsiTheme="minorHAnsi" w:cstheme="minorHAnsi"/>
+                <w:b/>
+                <w:spacing w:val="-1"/>
+              </w:rPr>
+              <w:t xml:space="preserve">   </w:t>
+            </w:r>
+            <w:r>
+              <w:rPr>
+                <w:rFonts w:asciiTheme="minorHAnsi" w:hAnsiTheme="minorHAnsi" w:cstheme="minorHAnsi"/>
+                <w:b/>
+              </w:rPr>
+              <w:t>Testing and Validation of Adaptive AUTOSAR Stack on Virtual Platforms</w:t>
+            </w:r>
+          </w:p>
+        </w:tc>
+      </w:tr>
+      <w:tr>
+        <w:trPr>
+          <w:trHeight w:val="1007"/>
+        </w:trPr>
+        <w:tc>
+          <w:tcPr>
+            <w:tcW w:w="2250" w:type="dxa"/>
+            <w:shd w:val="clear" w:color="auto" w:fill="BBD4EC"/>
+            <w:hideMark/>
+          </w:tcPr>
+          <w:p>
+            <w:pPr>
+              <w:pStyle w:val="TableParagraph"/>
+              <w:spacing w:line="314" w:lineRule="exact"/>
+              <w:ind w:left="115"/>
+              <w:rPr>
+                <w:rFonts w:asciiTheme="minorHAnsi" w:hAnsiTheme="minorHAnsi" w:cstheme="minorHAnsi"/>
+                <w:b/>
+                <w:sz w:val="24"/>
+              </w:rPr>
+            </w:pPr>
+            <w:r>
+              <w:rPr>
+                <w:rFonts w:asciiTheme="minorHAnsi" w:hAnsiTheme="minorHAnsi" w:cstheme="minorHAnsi"/>
+                <w:b/>
+                <w:sz w:val="24"/>
+              </w:rPr>
+              <w:t>Project</w:t>
+            </w:r>
+            <w:r>
+              <w:rPr>
+                <w:rFonts w:asciiTheme="minorHAnsi" w:hAnsiTheme="minorHAnsi" w:cstheme="minorHAnsi"/>
+                <w:b/>
+                <w:spacing w:val="-11"/>
+                <w:sz w:val="24"/>
+              </w:rPr>
+              <w:t xml:space="preserve"> </w:t>
+            </w:r>
+            <w:r>
+              <w:rPr>
+                <w:rFonts w:asciiTheme="minorHAnsi" w:hAnsiTheme="minorHAnsi" w:cstheme="minorHAnsi"/>
+                <w:b/>
+                <w:sz w:val="24"/>
+              </w:rPr>
+              <w:t>Description</w:t>
+            </w:r>
+          </w:p>
+        </w:tc>
+        <w:tc>
+          <w:tcPr>
+            <w:tcW w:w="9270" w:type="dxa"/>
+            <w:hideMark/>
+          </w:tcPr>
+          <w:p>
+            <w:pPr>
+              <w:pStyle w:val="TableParagraph"/>
+              <w:spacing w:line="291" w:lineRule="exact"/>
+              <w:rPr>
+                <w:rFonts w:asciiTheme="minorHAnsi" w:hAnsiTheme="minorHAnsi" w:cstheme="minorHAnsi"/>
+              </w:rPr>
+            </w:pPr>
+            <w:r>
+              <w:rPr>
+                <w:rFonts w:asciiTheme="minorHAnsi" w:hAnsiTheme="minorHAnsi" w:cstheme="minorHAnsi"/>
+              </w:rPr>
+              <w:t xml:space="preserve">Involved in testing the Adaptive AUTOSAR stack on </w:t>
+            </w:r>
+            <w:r>
+              <w:rPr>
+                <w:rFonts w:asciiTheme="minorHAnsi" w:hAnsiTheme="minorHAnsi" w:cstheme="minorHAnsi"/>
+                <w:b/>
+                <w:bCs/>
+              </w:rPr>
+              <w:t>RCAR</w:t>
+            </w:r>
+            <w:r>
+              <w:rPr>
+                <w:rFonts w:asciiTheme="minorHAnsi" w:hAnsiTheme="minorHAnsi" w:cstheme="minorHAnsi"/>
+                <w:b/>
+                <w:bCs/>
+              </w:rPr>
+              <w:t xml:space="preserve"> S4</w:t>
+            </w:r>
+            <w:r>
+              <w:rPr>
+                <w:rFonts w:asciiTheme="minorHAnsi" w:hAnsiTheme="minorHAnsi" w:cstheme="minorHAnsi"/>
+              </w:rPr>
+              <w:t xml:space="preserve"> and </w:t>
+            </w:r>
+            <w:r>
+              <w:rPr>
+                <w:rFonts w:asciiTheme="minorHAnsi" w:hAnsiTheme="minorHAnsi" w:cstheme="minorHAnsi"/>
+                <w:b/>
+                <w:bCs/>
+              </w:rPr>
+              <w:t>QEMU</w:t>
+            </w:r>
+            <w:r>
+              <w:rPr>
+                <w:rFonts w:asciiTheme="minorHAnsi" w:hAnsiTheme="minorHAnsi" w:cstheme="minorHAnsi"/>
+              </w:rPr>
+              <w:t xml:space="preserve"> environments. The project required ensuring that the stack worked as expected in these environments, identifying any issues, providing solutions, and documenting the changes encountered. This also included testing the stack’s performance, functionality, and integration with the virtual platforms.</w:t>
+            </w:r>
+          </w:p>
+        </w:tc>
+      </w:tr>
+      <w:tr>
+        <w:trPr>
+          <w:trHeight w:val="2340"/>
+        </w:trPr>
+        <w:tc>
+          <w:tcPr>
+            <w:tcW w:w="2250" w:type="dxa"/>
+            <w:shd w:val="clear" w:color="auto" w:fill="BBD4EC"/>
+            <w:hideMark/>
+          </w:tcPr>
+          <w:p>
+            <w:pPr>
+              <w:pStyle w:val="TableParagraph"/>
+              <w:ind w:left="115"/>
+              <w:rPr>
+                <w:rFonts w:asciiTheme="minorHAnsi" w:hAnsiTheme="minorHAnsi" w:cstheme="minorHAnsi"/>
+                <w:b/>
+                <w:sz w:val="24"/>
+              </w:rPr>
+            </w:pPr>
+            <w:r>
+              <w:rPr>
+                <w:rFonts w:asciiTheme="minorHAnsi" w:hAnsiTheme="minorHAnsi" w:cstheme="minorHAnsi"/>
+                <w:b/>
+                <w:sz w:val="24"/>
+              </w:rPr>
+              <w:t>Contribution</w:t>
+            </w:r>
+          </w:p>
+        </w:tc>
+        <w:tc>
+          <w:tcPr>
+            <w:tcW w:w="9270" w:type="dxa"/>
+            <w:hideMark/>
+          </w:tcPr>
+          <w:p>
+            <w:pPr>
+              <w:pStyle w:val="TableParagraph"/>
+              <w:spacing w:line="315" w:lineRule="exact"/>
+              <w:rPr>
+                <w:rFonts w:asciiTheme="minorHAnsi" w:hAnsiTheme="minorHAnsi" w:cstheme="minorHAnsi"/>
+                <w:b/>
+              </w:rPr>
+            </w:pPr>
+            <w:r>
+              <w:rPr>
+                <w:rFonts w:asciiTheme="minorHAnsi" w:hAnsiTheme="minorHAnsi" w:cstheme="minorHAnsi"/>
+                <w:b/>
+              </w:rPr>
+              <w:t>My</w:t>
+            </w:r>
+            <w:r>
+              <w:rPr>
+                <w:rFonts w:asciiTheme="minorHAnsi" w:hAnsiTheme="minorHAnsi" w:cstheme="minorHAnsi"/>
+                <w:b/>
+                <w:spacing w:val="-13"/>
+              </w:rPr>
+              <w:t xml:space="preserve"> </w:t>
+            </w:r>
+            <w:r>
+              <w:rPr>
+                <w:rFonts w:asciiTheme="minorHAnsi" w:hAnsiTheme="minorHAnsi" w:cstheme="minorHAnsi"/>
+                <w:b/>
+              </w:rPr>
+              <w:t>responsibilities</w:t>
+            </w:r>
+            <w:r>
+              <w:rPr>
+                <w:rFonts w:asciiTheme="minorHAnsi" w:hAnsiTheme="minorHAnsi" w:cstheme="minorHAnsi"/>
+                <w:b/>
+                <w:spacing w:val="-3"/>
+              </w:rPr>
+              <w:t xml:space="preserve"> </w:t>
+            </w:r>
+            <w:r>
+              <w:rPr>
+                <w:rFonts w:asciiTheme="minorHAnsi" w:hAnsiTheme="minorHAnsi" w:cstheme="minorHAnsi"/>
+                <w:b/>
+              </w:rPr>
+              <w:t>included:</w:t>
+            </w:r>
+          </w:p>
+          <w:p>
+            <w:pPr>
+              <w:pStyle w:val="TableParagraph"/>
+              <w:numPr>
+                <w:ilvl w:val="0"/>
+                <w:numId w:val="10"/>
+              </w:numPr>
+              <w:tabs>
+                <w:tab w:val="left" w:pos="475"/>
+              </w:tabs>
+              <w:spacing w:line="288" w:lineRule="exact"/>
+              <w:rPr>
+                <w:rFonts w:asciiTheme="minorHAnsi" w:hAnsiTheme="minorHAnsi" w:cstheme="minorHAnsi"/>
+              </w:rPr>
+            </w:pPr>
+            <w:r>
+              <w:rPr>
+                <w:rFonts w:asciiTheme="minorHAnsi" w:hAnsiTheme="minorHAnsi" w:cstheme="minorHAnsi"/>
+              </w:rPr>
+              <w:t>Tested the Adaptive AUTOSAR stack on RCAR and QEMU environments.</w:t>
+            </w:r>
+          </w:p>
+          <w:p>
+            <w:pPr>
+              <w:pStyle w:val="TableParagraph"/>
+              <w:numPr>
+                <w:ilvl w:val="0"/>
+                <w:numId w:val="10"/>
+              </w:numPr>
+              <w:tabs>
+                <w:tab w:val="left" w:pos="475"/>
+              </w:tabs>
+              <w:spacing w:line="288" w:lineRule="exact"/>
+              <w:rPr>
+                <w:rFonts w:asciiTheme="minorHAnsi" w:hAnsiTheme="minorHAnsi" w:cstheme="minorHAnsi"/>
+              </w:rPr>
+            </w:pPr>
+            <w:r>
+              <w:rPr>
+                <w:rFonts w:asciiTheme="minorHAnsi" w:hAnsiTheme="minorHAnsi" w:cstheme="minorHAnsi"/>
+              </w:rPr>
+              <w:t>Ensured proper functionality and performance of the stack in virtual environments.</w:t>
+            </w:r>
+          </w:p>
+          <w:p>
+            <w:pPr>
+              <w:pStyle w:val="TableParagraph"/>
+              <w:numPr>
+                <w:ilvl w:val="0"/>
+                <w:numId w:val="10"/>
+              </w:numPr>
+              <w:tabs>
+                <w:tab w:val="left" w:pos="475"/>
+              </w:tabs>
+              <w:spacing w:line="288" w:lineRule="exact"/>
+              <w:rPr>
+                <w:rFonts w:asciiTheme="minorHAnsi" w:hAnsiTheme="minorHAnsi" w:cstheme="minorHAnsi"/>
+              </w:rPr>
+            </w:pPr>
+            <w:r>
+              <w:rPr>
+                <w:rFonts w:asciiTheme="minorHAnsi" w:hAnsiTheme="minorHAnsi" w:cstheme="minorHAnsi"/>
+              </w:rPr>
+              <w:t>Identified defects, troubleshooted issues, and provided solutions.</w:t>
+            </w:r>
+          </w:p>
+          <w:p>
+            <w:pPr>
+              <w:pStyle w:val="TableParagraph"/>
+              <w:numPr>
+                <w:ilvl w:val="0"/>
+                <w:numId w:val="10"/>
+              </w:numPr>
+              <w:tabs>
+                <w:tab w:val="left" w:pos="475"/>
+              </w:tabs>
+              <w:spacing w:line="288" w:lineRule="exact"/>
+              <w:rPr>
+                <w:rFonts w:asciiTheme="minorHAnsi" w:hAnsiTheme="minorHAnsi" w:cstheme="minorHAnsi"/>
+              </w:rPr>
+            </w:pPr>
+            <w:r>
+              <w:rPr>
+                <w:rFonts w:asciiTheme="minorHAnsi" w:hAnsiTheme="minorHAnsi" w:cstheme="minorHAnsi"/>
+              </w:rPr>
+              <w:t>Used Yocto to build the stack and generate the ext4 file and kernel image.</w:t>
+            </w:r>
+          </w:p>
+          <w:p>
+            <w:pPr>
+              <w:pStyle w:val="TableParagraph"/>
+              <w:numPr>
+                <w:ilvl w:val="0"/>
+                <w:numId w:val="10"/>
+              </w:numPr>
+              <w:tabs>
+                <w:tab w:val="left" w:pos="475"/>
+              </w:tabs>
+              <w:spacing w:line="288" w:lineRule="exact"/>
+              <w:rPr>
+                <w:rFonts w:asciiTheme="minorHAnsi" w:hAnsiTheme="minorHAnsi" w:cstheme="minorHAnsi"/>
+              </w:rPr>
+            </w:pPr>
+            <w:r>
+              <w:rPr>
+                <w:rFonts w:asciiTheme="minorHAnsi" w:hAnsiTheme="minorHAnsi" w:cstheme="minorHAnsi"/>
+              </w:rPr>
+              <w:t>Uploaded the generated ext4 file and kernel image into the virtual environment.</w:t>
+            </w:r>
+          </w:p>
+          <w:p>
+            <w:pPr>
+              <w:pStyle w:val="TableParagraph"/>
+              <w:numPr>
+                <w:ilvl w:val="0"/>
+                <w:numId w:val="10"/>
+              </w:numPr>
+              <w:tabs>
+                <w:tab w:val="left" w:pos="475"/>
+              </w:tabs>
+              <w:spacing w:line="288" w:lineRule="exact"/>
+              <w:rPr>
+                <w:rFonts w:asciiTheme="minorHAnsi" w:hAnsiTheme="minorHAnsi" w:cstheme="minorHAnsi"/>
+              </w:rPr>
+            </w:pPr>
+            <w:r>
+              <w:rPr>
+                <w:rFonts w:asciiTheme="minorHAnsi" w:hAnsiTheme="minorHAnsi" w:cstheme="minorHAnsi"/>
+              </w:rPr>
+              <w:t>Documented the challenges and solutions faced during the process.</w:t>
+            </w:r>
+          </w:p>
+          <w:p>
+            <w:pPr>
+              <w:pStyle w:val="TableParagraph"/>
+              <w:numPr>
+                <w:ilvl w:val="0"/>
+                <w:numId w:val="10"/>
+              </w:numPr>
+              <w:tabs>
+                <w:tab w:val="left" w:pos="475"/>
+              </w:tabs>
+              <w:spacing w:line="288" w:lineRule="exact"/>
+              <w:rPr>
+                <w:sz w:val="24"/>
+              </w:rPr>
+            </w:pPr>
+            <w:r>
+              <w:rPr>
+                <w:rFonts w:asciiTheme="minorHAnsi" w:hAnsiTheme="minorHAnsi" w:cstheme="minorHAnsi"/>
+              </w:rPr>
+              <w:t xml:space="preserve">Worked with AWS EC2 instance for remote access and testing of the </w:t>
+            </w:r>
+            <w:r>
+              <w:rPr>
+                <w:rFonts w:asciiTheme="minorHAnsi" w:hAnsiTheme="minorHAnsi" w:cstheme="minorHAnsi"/>
+              </w:rPr>
+              <w:t>environment</w:t>
+            </w:r>
+            <w:r>
+              <w:rPr>
+                <w:rFonts w:asciiTheme="minorHAnsi" w:hAnsiTheme="minorHAnsi" w:cstheme="minorHAnsi"/>
+              </w:rPr>
+              <w:t>.</w:t>
+            </w:r>
+          </w:p>
+          <w:p/>
+        </w:tc>
+      </w:tr>
+      <w:tr>
+        <w:trPr>
+          <w:trHeight w:val="441"/>
+        </w:trPr>
+        <w:tc>
+          <w:tcPr>
+            <w:tcW w:w="2250" w:type="dxa"/>
+            <w:shd w:val="clear" w:color="auto" w:fill="BBD4EC"/>
+            <w:hideMark/>
+          </w:tcPr>
+          <w:p>
+            <w:pPr>
+              <w:pStyle w:val="TableParagraph"/>
+              <w:ind w:left="115"/>
+              <w:rPr>
+                <w:rFonts w:asciiTheme="minorHAnsi" w:hAnsiTheme="minorHAnsi" w:cstheme="minorHAnsi"/>
+                <w:b/>
+                <w:sz w:val="24"/>
+              </w:rPr>
+            </w:pPr>
+            <w:r>
+              <w:rPr>
+                <w:rFonts w:asciiTheme="minorHAnsi" w:hAnsiTheme="minorHAnsi" w:cstheme="minorHAnsi"/>
+                <w:b/>
+                <w:sz w:val="24"/>
+              </w:rPr>
+              <w:t xml:space="preserve">Tools </w:t>
+            </w:r>
+            <w:r>
+              <w:rPr>
+                <w:b/>
+                <w:sz w:val="24"/>
+              </w:rPr>
+              <w:t>Used</w:t>
+            </w:r>
+          </w:p>
+        </w:tc>
+        <w:tc>
+          <w:tcPr>
+            <w:tcW w:w="9270" w:type="dxa"/>
+            <w:hideMark/>
+          </w:tcPr>
+          <w:p>
+            <w:pPr>
+              <w:pStyle w:val="TableParagraph"/>
+              <w:spacing w:line="315" w:lineRule="exact"/>
+              <w:rPr>
+                <w:rFonts w:asciiTheme="minorHAnsi" w:hAnsiTheme="minorHAnsi" w:cstheme="minorHAnsi"/>
+              </w:rPr>
+            </w:pPr>
+            <w:r>
+              <w:rPr>
+                <w:rFonts w:asciiTheme="minorHAnsi" w:hAnsiTheme="minorHAnsi" w:cstheme="minorHAnsi"/>
+              </w:rPr>
+              <w:t>Visual Studio Code</w:t>
+            </w:r>
+            <w:r>
+              <w:rPr>
+                <w:rFonts w:asciiTheme="minorHAnsi" w:hAnsiTheme="minorHAnsi" w:cstheme="minorHAnsi"/>
+              </w:rPr>
+              <w:t>,</w:t>
+            </w:r>
+            <w:r>
+              <w:t xml:space="preserve"> </w:t>
+            </w:r>
+            <w:r>
+              <w:rPr>
+                <w:rFonts w:asciiTheme="minorHAnsi" w:hAnsiTheme="minorHAnsi" w:cstheme="minorHAnsi"/>
+              </w:rPr>
+              <w:t>AWS EC2 Instance, Ubuntu, Yocto, QEMU, RCAR</w:t>
+            </w:r>
+            <w:r>
+              <w:rPr>
+                <w:rFonts w:asciiTheme="minorHAnsi" w:hAnsiTheme="minorHAnsi" w:cstheme="minorHAnsi"/>
+              </w:rPr>
+              <w:t>.</w:t>
             </w:r>
           </w:p>
         </w:tc>
@@ -5696,7 +5841,13 @@
         <w:t xml:space="preserve"> </w:t>
       </w:r>
       <w:r>
-        <w:t>herein</w:t>
+        <w:t>here</w:t>
+      </w:r>
+      <w:r>
+        <w:t xml:space="preserve"> </w:t>
+      </w:r>
+      <w:r>
+        <w:t>in</w:t>
       </w:r>
       <w:r>
         <w:rPr>
@@ -5874,33 +6025,6 @@
           <w:b/>
           <w:sz w:val="24"/>
         </w:rPr>
-      </w:pPr>
-      <w:r>
-        <w:rPr>
-          <w:b/>
-          <w:sz w:val="24"/>
-        </w:rPr>
-        <w:t>Balija</w:t>
-      </w:r>
-      <w:r>
-        <w:rPr>
-          <w:b/>
-          <w:spacing w:val="-2"/>
-          <w:sz w:val="24"/>
-        </w:rPr>
-        <w:t xml:space="preserve"> </w:t>
-      </w:r>
-      <w:r>
-        <w:rPr>
-          <w:b/>
-          <w:sz w:val="24"/>
-        </w:rPr>
-        <w:t>Pavan Kumar</w:t>
-      </w:r>
-    </w:p>
-    <w:p>
-      <w:pPr>
-        <w:pStyle w:val="BodyText"/>
         <w:sectPr>
           <w:type w:val="continuous"/>
           <w:pgSz w:w="11910" w:h="16840"/>
@@ -5908,6 +6032,35 @@
           <w:cols w:space="720"/>
         </w:sectPr>
       </w:pPr>
+      <w:r>
+        <w:rPr>
+          <w:b/>
+          <w:sz w:val="24"/>
+        </w:rPr>
+        <w:t>Balija</w:t>
+      </w:r>
+      <w:r>
+        <w:rPr>
+          <w:b/>
+          <w:spacing w:val="-2"/>
+          <w:sz w:val="24"/>
+        </w:rPr>
+        <w:t xml:space="preserve"> </w:t>
+      </w:r>
+      <w:r>
+        <w:rPr>
+          <w:b/>
+          <w:sz w:val="24"/>
+        </w:rPr>
+        <w:t>Pavan Kuma</w:t>
+      </w:r>
+      <w:r>
+        <w:rPr>
+          <w:b/>
+          <w:sz w:val="24"/>
+        </w:rPr>
+        <w:t>r</w:t>
+      </w:r>
     </w:p>
     <w:p>
       <w:pPr>
@@ -5928,7 +6081,7 @@
 </file>
 
 <file path=word/endnotes.xml><?xml version="1.0" encoding="utf-8"?>
-<w:endnotes xmlns:wpc="http://schemas.microsoft.com/office/word/2010/wordprocessingCanvas" xmlns:cx="http://schemas.microsoft.com/office/drawing/2014/chartex" xmlns:cx1="http://schemas.microsoft.com/office/drawing/2015/9/8/chartex" xmlns:cx2="http://schemas.microsoft.com/office/drawing/2015/10/21/chartex" xmlns:cx3="http://schemas.microsoft.com/office/drawing/2016/5/9/chartex" xmlns:cx4="http://schemas.microsoft.com/office/drawing/2016/5/10/chartex" xmlns:cx5="http://schemas.microsoft.com/office/drawing/2016/5/11/chartex" xmlns:cx6="http://schemas.microsoft.com/office/drawing/2016/5/12/chartex" xmlns:cx7="http://schemas.microsoft.com/office/drawing/2016/5/13/chartex" xmlns:cx8="http://schemas.microsoft.com/office/drawing/2016/5/14/chartex" xmlns:mc="http://schemas.openxmlformats.org/markup-compatibility/2006" xmlns:aink="http://schemas.microsoft.com/office/drawing/2016/ink" xmlns:am3d="http://schemas.microsoft.com/office/drawing/2017/model3d" xmlns:o="urn:schemas-microsoft-com:office:office" xmlns:oel="http://schemas.microsoft.com/office/2019/extlst" xmlns:r="http://schemas.openxmlformats.org/officeDocument/2006/relationships" xmlns:m="http://schemas.openxmlformats.org/officeDocument/2006/math" xmlns:v="urn:schemas-microsoft-com:vml" xmlns:wp14="http://schemas.microsoft.com/office/word/2010/wordprocessingDrawing" xmlns:wp="http://schemas.openxmlformats.org/drawingml/2006/wordprocessingDrawing" xmlns:w10="urn:schemas-microsoft-com:office:word" xmlns:w="http://schemas.openxmlformats.org/wordprocessingml/2006/main" xmlns:w14="http://schemas.microsoft.com/office/word/2010/wordml" xmlns:w15="http://schemas.microsoft.com/office/word/2012/wordml" xmlns:w16cex="http://schemas.microsoft.com/office/word/2018/wordml/cex" xmlns:w16cid="http://schemas.microsoft.com/office/word/2016/wordml/cid" xmlns:w16="http://schemas.microsoft.com/office/word/2018/wordml" xmlns:w16du="http://schemas.microsoft.com/office/word/2023/wordml/word16du" xmlns:w16sdtdh="http://schemas.microsoft.com/office/word/2020/wordml/sdtdatahash" xmlns:w16se="http://schemas.microsoft.com/office/word/2015/wordml/symex" xmlns:wpg="http://schemas.microsoft.com/office/word/2010/wordprocessingGroup" xmlns:wpi="http://schemas.microsoft.com/office/word/2010/wordprocessingInk" xmlns:wne="http://schemas.microsoft.com/office/word/2006/wordml" xmlns:wps="http://schemas.microsoft.com/office/word/2010/wordprocessingShape" mc:Ignorable="w14 w15 w16se w16cid w16 w16cex w16sdtdh w16du wp14">
+<w:endnotes xmlns:wpc="http://schemas.microsoft.com/office/word/2010/wordprocessingCanvas" xmlns:cx="http://schemas.microsoft.com/office/drawing/2014/chartex" xmlns:cx1="http://schemas.microsoft.com/office/drawing/2015/9/8/chartex" xmlns:cx2="http://schemas.microsoft.com/office/drawing/2015/10/21/chartex" xmlns:cx3="http://schemas.microsoft.com/office/drawing/2016/5/9/chartex" xmlns:cx4="http://schemas.microsoft.com/office/drawing/2016/5/10/chartex" xmlns:cx5="http://schemas.microsoft.com/office/drawing/2016/5/11/chartex" xmlns:cx6="http://schemas.microsoft.com/office/drawing/2016/5/12/chartex" xmlns:cx7="http://schemas.microsoft.com/office/drawing/2016/5/13/chartex" xmlns:cx8="http://schemas.microsoft.com/office/drawing/2016/5/14/chartex" xmlns:mc="http://schemas.openxmlformats.org/markup-compatibility/2006" xmlns:aink="http://schemas.microsoft.com/office/drawing/2016/ink" xmlns:am3d="http://schemas.microsoft.com/office/drawing/2017/model3d" xmlns:o="urn:schemas-microsoft-com:office:office" xmlns:oel="http://schemas.microsoft.com/office/2019/extlst" xmlns:r="http://schemas.openxmlformats.org/officeDocument/2006/relationships" xmlns:m="http://schemas.openxmlformats.org/officeDocument/2006/math" xmlns:v="urn:schemas-microsoft-com:vml" xmlns:wp14="http://schemas.microsoft.com/office/word/2010/wordprocessingDrawing" xmlns:wp="http://schemas.openxmlformats.org/drawingml/2006/wordprocessingDrawing" xmlns:w10="urn:schemas-microsoft-com:office:word" xmlns:w="http://schemas.openxmlformats.org/wordprocessingml/2006/main" xmlns:w14="http://schemas.microsoft.com/office/word/2010/wordml" xmlns:w15="http://schemas.microsoft.com/office/word/2012/wordml" xmlns:w16cex="http://schemas.microsoft.com/office/word/2018/wordml/cex" xmlns:w16cid="http://schemas.microsoft.com/office/word/2016/wordml/cid" xmlns:w16="http://schemas.microsoft.com/office/word/2018/wordml" xmlns:w16du="http://schemas.microsoft.com/office/word/2023/wordml/word16du" xmlns:w16sdtdh="http://schemas.microsoft.com/office/word/2020/wordml/sdtdatahash" xmlns:w16sdtfl="http://schemas.microsoft.com/office/word/2024/wordml/sdtformatlock" xmlns:w16se="http://schemas.microsoft.com/office/word/2015/wordml/symex" xmlns:wpg="http://schemas.microsoft.com/office/word/2010/wordprocessingGroup" xmlns:wpi="http://schemas.microsoft.com/office/word/2010/wordprocessingInk" xmlns:wne="http://schemas.microsoft.com/office/word/2006/wordml" xmlns:wps="http://schemas.microsoft.com/office/word/2010/wordprocessingShape" mc:Ignorable="w14 w15 w16se w16cid w16 w16cex w16sdtdh w16sdtfl w16du wp14">
   <w:endnote w:type="separator" w:id="-1">
     <w:p>
       <w:r>
@@ -5947,7 +6100,7 @@
 </file>
 
 <file path=word/footnotes.xml><?xml version="1.0" encoding="utf-8"?>
-<w:footnotes xmlns:wpc="http://schemas.microsoft.com/office/word/2010/wordprocessingCanvas" xmlns:cx="http://schemas.microsoft.com/office/drawing/2014/chartex" xmlns:cx1="http://schemas.microsoft.com/office/drawing/2015/9/8/chartex" xmlns:cx2="http://schemas.microsoft.com/office/drawing/2015/10/21/chartex" xmlns:cx3="http://schemas.microsoft.com/office/drawing/2016/5/9/chartex" xmlns:cx4="http://schemas.microsoft.com/office/drawing/2016/5/10/chartex" xmlns:cx5="http://schemas.microsoft.com/office/drawing/2016/5/11/chartex" xmlns:cx6="http://schemas.microsoft.com/office/drawing/2016/5/12/chartex" xmlns:cx7="http://schemas.microsoft.com/office/drawing/2016/5/13/chartex" xmlns:cx8="http://schemas.microsoft.com/office/drawing/2016/5/14/chartex" xmlns:mc="http://schemas.openxmlformats.org/markup-compatibility/2006" xmlns:aink="http://schemas.microsoft.com/office/drawing/2016/ink" xmlns:am3d="http://schemas.microsoft.com/office/drawing/2017/model3d" xmlns:o="urn:schemas-microsoft-com:office:office" xmlns:oel="http://schemas.microsoft.com/office/2019/extlst" xmlns:r="http://schemas.openxmlformats.org/officeDocument/2006/relationships" xmlns:m="http://schemas.openxmlformats.org/officeDocument/2006/math" xmlns:v="urn:schemas-microsoft-com:vml" xmlns:wp14="http://schemas.microsoft.com/office/word/2010/wordprocessingDrawing" xmlns:wp="http://schemas.openxmlformats.org/drawingml/2006/wordprocessingDrawing" xmlns:w10="urn:schemas-microsoft-com:office:word" xmlns:w="http://schemas.openxmlformats.org/wordprocessingml/2006/main" xmlns:w14="http://schemas.microsoft.com/office/word/2010/wordml" xmlns:w15="http://schemas.microsoft.com/office/word/2012/wordml" xmlns:w16cex="http://schemas.microsoft.com/office/word/2018/wordml/cex" xmlns:w16cid="http://schemas.microsoft.com/office/word/2016/wordml/cid" xmlns:w16="http://schemas.microsoft.com/office/word/2018/wordml" xmlns:w16du="http://schemas.microsoft.com/office/word/2023/wordml/word16du" xmlns:w16sdtdh="http://schemas.microsoft.com/office/word/2020/wordml/sdtdatahash" xmlns:w16se="http://schemas.microsoft.com/office/word/2015/wordml/symex" xmlns:wpg="http://schemas.microsoft.com/office/word/2010/wordprocessingGroup" xmlns:wpi="http://schemas.microsoft.com/office/word/2010/wordprocessingInk" xmlns:wne="http://schemas.microsoft.com/office/word/2006/wordml" xmlns:wps="http://schemas.microsoft.com/office/word/2010/wordprocessingShape" mc:Ignorable="w14 w15 w16se w16cid w16 w16cex w16sdtdh w16du wp14">
+<w:footnotes xmlns:wpc="http://schemas.microsoft.com/office/word/2010/wordprocessingCanvas" xmlns:cx="http://schemas.microsoft.com/office/drawing/2014/chartex" xmlns:cx1="http://schemas.microsoft.com/office/drawing/2015/9/8/chartex" xmlns:cx2="http://schemas.microsoft.com/office/drawing/2015/10/21/chartex" xmlns:cx3="http://schemas.microsoft.com/office/drawing/2016/5/9/chartex" xmlns:cx4="http://schemas.microsoft.com/office/drawing/2016/5/10/chartex" xmlns:cx5="http://schemas.microsoft.com/office/drawing/2016/5/11/chartex" xmlns:cx6="http://schemas.microsoft.com/office/drawing/2016/5/12/chartex" xmlns:cx7="http://schemas.microsoft.com/office/drawing/2016/5/13/chartex" xmlns:cx8="http://schemas.microsoft.com/office/drawing/2016/5/14/chartex" xmlns:mc="http://schemas.openxmlformats.org/markup-compatibility/2006" xmlns:aink="http://schemas.microsoft.com/office/drawing/2016/ink" xmlns:am3d="http://schemas.microsoft.com/office/drawing/2017/model3d" xmlns:o="urn:schemas-microsoft-com:office:office" xmlns:oel="http://schemas.microsoft.com/office/2019/extlst" xmlns:r="http://schemas.openxmlformats.org/officeDocument/2006/relationships" xmlns:m="http://schemas.openxmlformats.org/officeDocument/2006/math" xmlns:v="urn:schemas-microsoft-com:vml" xmlns:wp14="http://schemas.microsoft.com/office/word/2010/wordprocessingDrawing" xmlns:wp="http://schemas.openxmlformats.org/drawingml/2006/wordprocessingDrawing" xmlns:w10="urn:schemas-microsoft-com:office:word" xmlns:w="http://schemas.openxmlformats.org/wordprocessingml/2006/main" xmlns:w14="http://schemas.microsoft.com/office/word/2010/wordml" xmlns:w15="http://schemas.microsoft.com/office/word/2012/wordml" xmlns:w16cex="http://schemas.microsoft.com/office/word/2018/wordml/cex" xmlns:w16cid="http://schemas.microsoft.com/office/word/2016/wordml/cid" xmlns:w16="http://schemas.microsoft.com/office/word/2018/wordml" xmlns:w16du="http://schemas.microsoft.com/office/word/2023/wordml/word16du" xmlns:w16sdtdh="http://schemas.microsoft.com/office/word/2020/wordml/sdtdatahash" xmlns:w16sdtfl="http://schemas.microsoft.com/office/word/2024/wordml/sdtformatlock" xmlns:w16se="http://schemas.microsoft.com/office/word/2015/wordml/symex" xmlns:wpg="http://schemas.microsoft.com/office/word/2010/wordprocessingGroup" xmlns:wpi="http://schemas.microsoft.com/office/word/2010/wordprocessingInk" xmlns:wne="http://schemas.microsoft.com/office/word/2006/wordml" xmlns:wps="http://schemas.microsoft.com/office/word/2010/wordprocessingShape" mc:Ignorable="w14 w15 w16se w16cid w16 w16cex w16sdtdh w16sdtfl w16du wp14">
   <w:footnote w:type="separator" w:id="-1">
     <w:p>
       <w:r>
@@ -5966,7 +6119,7 @@
 </file>
 
 <file path=word/numbering.xml><?xml version="1.0" encoding="utf-8"?>
-<w:numbering xmlns:wpc="http://schemas.microsoft.com/office/word/2010/wordprocessingCanvas" xmlns:cx="http://schemas.microsoft.com/office/drawing/2014/chartex" xmlns:cx1="http://schemas.microsoft.com/office/drawing/2015/9/8/chartex" xmlns:cx2="http://schemas.microsoft.com/office/drawing/2015/10/21/chartex" xmlns:cx3="http://schemas.microsoft.com/office/drawing/2016/5/9/chartex" xmlns:cx4="http://schemas.microsoft.com/office/drawing/2016/5/10/chartex" xmlns:cx5="http://schemas.microsoft.com/office/drawing/2016/5/11/chartex" xmlns:cx6="http://schemas.microsoft.com/office/drawing/2016/5/12/chartex" xmlns:cx7="http://schemas.microsoft.com/office/drawing/2016/5/13/chartex" xmlns:cx8="http://schemas.microsoft.com/office/drawing/2016/5/14/chartex" xmlns:mc="http://schemas.openxmlformats.org/markup-compatibility/2006" xmlns:aink="http://schemas.microsoft.com/office/drawing/2016/ink" xmlns:am3d="http://schemas.microsoft.com/office/drawing/2017/model3d" xmlns:o="urn:schemas-microsoft-com:office:office" xmlns:oel="http://schemas.microsoft.com/office/2019/extlst" xmlns:r="http://schemas.openxmlformats.org/officeDocument/2006/relationships" xmlns:m="http://schemas.openxmlformats.org/officeDocument/2006/math" xmlns:v="urn:schemas-microsoft-com:vml" xmlns:wp14="http://schemas.microsoft.com/office/word/2010/wordprocessingDrawing" xmlns:wp="http://schemas.openxmlformats.org/drawingml/2006/wordprocessingDrawing" xmlns:w10="urn:schemas-microsoft-com:office:word" xmlns:w="http://schemas.openxmlformats.org/wordprocessingml/2006/main" xmlns:w14="http://schemas.microsoft.com/office/word/2010/wordml" xmlns:w15="http://schemas.microsoft.com/office/word/2012/wordml" xmlns:w16cex="http://schemas.microsoft.com/office/word/2018/wordml/cex" xmlns:w16cid="http://schemas.microsoft.com/office/word/2016/wordml/cid" xmlns:w16="http://schemas.microsoft.com/office/word/2018/wordml" xmlns:w16du="http://schemas.microsoft.com/office/word/2023/wordml/word16du" xmlns:w16sdtdh="http://schemas.microsoft.com/office/word/2020/wordml/sdtdatahash" xmlns:w16se="http://schemas.microsoft.com/office/word/2015/wordml/symex" xmlns:wpg="http://schemas.microsoft.com/office/word/2010/wordprocessingGroup" xmlns:wpi="http://schemas.microsoft.com/office/word/2010/wordprocessingInk" xmlns:wne="http://schemas.microsoft.com/office/word/2006/wordml" xmlns:wps="http://schemas.microsoft.com/office/word/2010/wordprocessingShape" mc:Ignorable="w14 w15 w16se w16cid w16 w16cex w16sdtdh w16du wp14">
+<w:numbering xmlns:wpc="http://schemas.microsoft.com/office/word/2010/wordprocessingCanvas" xmlns:cx="http://schemas.microsoft.com/office/drawing/2014/chartex" xmlns:cx1="http://schemas.microsoft.com/office/drawing/2015/9/8/chartex" xmlns:cx2="http://schemas.microsoft.com/office/drawing/2015/10/21/chartex" xmlns:cx3="http://schemas.microsoft.com/office/drawing/2016/5/9/chartex" xmlns:cx4="http://schemas.microsoft.com/office/drawing/2016/5/10/chartex" xmlns:cx5="http://schemas.microsoft.com/office/drawing/2016/5/11/chartex" xmlns:cx6="http://schemas.microsoft.com/office/drawing/2016/5/12/chartex" xmlns:cx7="http://schemas.microsoft.com/office/drawing/2016/5/13/chartex" xmlns:cx8="http://schemas.microsoft.com/office/drawing/2016/5/14/chartex" xmlns:mc="http://schemas.openxmlformats.org/markup-compatibility/2006" xmlns:aink="http://schemas.microsoft.com/office/drawing/2016/ink" xmlns:am3d="http://schemas.microsoft.com/office/drawing/2017/model3d" xmlns:o="urn:schemas-microsoft-com:office:office" xmlns:oel="http://schemas.microsoft.com/office/2019/extlst" xmlns:r="http://schemas.openxmlformats.org/officeDocument/2006/relationships" xmlns:m="http://schemas.openxmlformats.org/officeDocument/2006/math" xmlns:v="urn:schemas-microsoft-com:vml" xmlns:wp14="http://schemas.microsoft.com/office/word/2010/wordprocessingDrawing" xmlns:wp="http://schemas.openxmlformats.org/drawingml/2006/wordprocessingDrawing" xmlns:w10="urn:schemas-microsoft-com:office:word" xmlns:w="http://schemas.openxmlformats.org/wordprocessingml/2006/main" xmlns:w14="http://schemas.microsoft.com/office/word/2010/wordml" xmlns:w15="http://schemas.microsoft.com/office/word/2012/wordml" xmlns:w16cex="http://schemas.microsoft.com/office/word/2018/wordml/cex" xmlns:w16cid="http://schemas.microsoft.com/office/word/2016/wordml/cid" xmlns:w16="http://schemas.microsoft.com/office/word/2018/wordml" xmlns:w16du="http://schemas.microsoft.com/office/word/2023/wordml/word16du" xmlns:w16sdtdh="http://schemas.microsoft.com/office/word/2020/wordml/sdtdatahash" xmlns:w16sdtfl="http://schemas.microsoft.com/office/word/2024/wordml/sdtformatlock" xmlns:w16se="http://schemas.microsoft.com/office/word/2015/wordml/symex" xmlns:wpg="http://schemas.microsoft.com/office/word/2010/wordprocessingGroup" xmlns:wpi="http://schemas.microsoft.com/office/word/2010/wordprocessingInk" xmlns:wne="http://schemas.microsoft.com/office/word/2006/wordml" xmlns:wps="http://schemas.microsoft.com/office/word/2010/wordprocessingShape" mc:Ignorable="w14 w15 w16se w16cid w16 w16cex w16sdtdh w16sdtfl w16du wp14">
   <w:abstractNum w:abstractNumId="0" w15:restartNumberingAfterBreak="0">
     <w:nsid w:val="0211715D"/>
     <w:multiLevelType w:val="hybridMultilevel"/>
@@ -7249,7 +7402,7 @@
 </file>
 
 <file path=word/styles.xml><?xml version="1.0" encoding="utf-8"?>
-<w:styles xmlns:mc="http://schemas.openxmlformats.org/markup-compatibility/2006" xmlns:r="http://schemas.openxmlformats.org/officeDocument/2006/relationships" xmlns:w="http://schemas.openxmlformats.org/wordprocessingml/2006/main" xmlns:w14="http://schemas.microsoft.com/office/word/2010/wordml" xmlns:w15="http://schemas.microsoft.com/office/word/2012/wordml" xmlns:w16cex="http://schemas.microsoft.com/office/word/2018/wordml/cex" xmlns:w16cid="http://schemas.microsoft.com/office/word/2016/wordml/cid" xmlns:w16="http://schemas.microsoft.com/office/word/2018/wordml" xmlns:w16du="http://schemas.microsoft.com/office/word/2023/wordml/word16du" xmlns:w16sdtdh="http://schemas.microsoft.com/office/word/2020/wordml/sdtdatahash" xmlns:w16se="http://schemas.microsoft.com/office/word/2015/wordml/symex" mc:Ignorable="w14 w15 w16se w16cid w16 w16cex w16sdtdh w16du">
+<w:styles xmlns:mc="http://schemas.openxmlformats.org/markup-compatibility/2006" xmlns:r="http://schemas.openxmlformats.org/officeDocument/2006/relationships" xmlns:w="http://schemas.openxmlformats.org/wordprocessingml/2006/main" xmlns:w14="http://schemas.microsoft.com/office/word/2010/wordml" xmlns:w15="http://schemas.microsoft.com/office/word/2012/wordml" xmlns:w16cex="http://schemas.microsoft.com/office/word/2018/wordml/cex" xmlns:w16cid="http://schemas.microsoft.com/office/word/2016/wordml/cid" xmlns:w16="http://schemas.microsoft.com/office/word/2018/wordml" xmlns:w16du="http://schemas.microsoft.com/office/word/2023/wordml/word16du" xmlns:w16sdtdh="http://schemas.microsoft.com/office/word/2020/wordml/sdtdatahash" xmlns:w16sdtfl="http://schemas.microsoft.com/office/word/2024/wordml/sdtformatlock" xmlns:w16se="http://schemas.microsoft.com/office/word/2015/wordml/symex" mc:Ignorable="w14 w15 w16se w16cid w16 w16cex w16sdtdh w16sdtfl w16du">
   <w:docDefaults>
     <w:rPrDefault>
       <w:rPr>
@@ -7672,7 +7825,6 @@
   <w:style w:type="character" w:default="1" w:styleId="DefaultParagraphFont">
     <w:name w:val="Default Paragraph Font"/>
     <w:uiPriority w:val="1"/>
-    <w:semiHidden/>
     <w:unhideWhenUsed/>
   </w:style>
   <w:style w:type="table" w:default="1" w:styleId="TableNormal">
